--- a/TraXem Blockchain Installation.docx
+++ b/TraXem Blockchain Installation.docx
@@ -289,7 +289,7 @@
             </w:rPr>
             <w:fldChar w:fldCharType="separate"/>
           </w:r>
-          <w:hyperlink w:anchor="_Toc54128734" w:history="1">
+          <w:hyperlink w:anchor="_Toc54167238" w:history="1">
             <w:r>
               <w:rPr>
                 <w:rStyle w:val="Hyperlink"/>
@@ -340,7 +340,7 @@
               <w:rPr>
                 <w:webHidden/>
               </w:rPr>
-              <w:instrText xml:space="preserve"> PAGEREF _Toc54128734 \h </w:instrText>
+              <w:instrText xml:space="preserve"> PAGEREF _Toc54167238 \h </w:instrText>
             </w:r>
             <w:r>
               <w:rPr>
@@ -375,7 +375,7 @@
               <w:sz w:val="24"/>
             </w:rPr>
           </w:pPr>
-          <w:hyperlink w:anchor="_Toc54128735" w:history="1">
+          <w:hyperlink w:anchor="_Toc54167239" w:history="1">
             <w:r>
               <w:rPr>
                 <w:rStyle w:val="Hyperlink"/>
@@ -437,7 +437,7 @@
               <w:rPr>
                 <w:webHidden/>
               </w:rPr>
-              <w:instrText xml:space="preserve"> PAGEREF _Toc54128735 \h </w:instrText>
+              <w:instrText xml:space="preserve"> PAGEREF _Toc54167239 \h </w:instrText>
             </w:r>
             <w:r>
               <w:rPr>
@@ -472,7 +472,7 @@
               <w:sz w:val="24"/>
             </w:rPr>
           </w:pPr>
-          <w:hyperlink w:anchor="_Toc54128736" w:history="1">
+          <w:hyperlink w:anchor="_Toc54167240" w:history="1">
             <w:r>
               <w:rPr>
                 <w:rStyle w:val="Hyperlink"/>
@@ -534,7 +534,7 @@
               <w:rPr>
                 <w:webHidden/>
               </w:rPr>
-              <w:instrText xml:space="preserve"> PAGEREF _Toc54128736 \h </w:instrText>
+              <w:instrText xml:space="preserve"> PAGEREF _Toc54167240 \h </w:instrText>
             </w:r>
             <w:r>
               <w:rPr>
@@ -569,7 +569,7 @@
               <w:sz w:val="24"/>
             </w:rPr>
           </w:pPr>
-          <w:hyperlink w:anchor="_Toc54128737" w:history="1">
+          <w:hyperlink w:anchor="_Toc54167241" w:history="1">
             <w:r>
               <w:rPr>
                 <w:rStyle w:val="Hyperlink"/>
@@ -600,7 +600,7 @@
               <w:rPr>
                 <w:rStyle w:val="Hyperlink"/>
               </w:rPr>
-              <w:t>t</w:t>
+              <w:t>t Hyperledger Binaries</w:t>
             </w:r>
             <w:r>
               <w:rPr>
@@ -618,7 +618,117 @@
               <w:rPr>
                 <w:webHidden/>
               </w:rPr>
-              <w:instrText xml:space="preserve"> PAGEREF _Toc54128737 \h </w:instrText>
+              <w:instrText xml:space="preserve"> PAGEREF _Toc54167241 \h </w:instrText>
+            </w:r>
+            <w:r>
+              <w:rPr>
+                <w:webHidden/>
+              </w:rPr>
+            </w:r>
+            <w:r>
+              <w:rPr>
+                <w:webHidden/>
+              </w:rPr>
+              <w:fldChar w:fldCharType="separate"/>
+            </w:r>
+            <w:r>
+              <w:rPr>
+                <w:webHidden/>
+              </w:rPr>
+              <w:t>1</w:t>
+            </w:r>
+            <w:r>
+              <w:rPr>
+                <w:webHidden/>
+              </w:rPr>
+              <w:fldChar w:fldCharType="end"/>
+            </w:r>
+          </w:hyperlink>
+        </w:p>
+        <w:p>
+          <w:pPr>
+            <w:pStyle w:val="TOC2"/>
+            <w:rPr>
+              <w:rFonts w:asciiTheme="minorHAnsi" w:eastAsiaTheme="minorEastAsia" w:hAnsiTheme="minorHAnsi" w:cstheme="minorBidi"/>
+              <w:sz w:val="24"/>
+            </w:rPr>
+          </w:pPr>
+          <w:hyperlink w:anchor="_Toc54167242" w:history="1">
+            <w:r>
+              <w:rPr>
+                <w:rStyle w:val="Hyperlink"/>
+              </w:rPr>
+              <w:t>1.3</w:t>
+            </w:r>
+            <w:r>
+              <w:rPr>
+                <w:rFonts w:asciiTheme="minorHAnsi" w:eastAsiaTheme="minorEastAsia" w:hAnsiTheme="minorHAnsi" w:cstheme="minorBidi"/>
+                <w:sz w:val="24"/>
+              </w:rPr>
+              <w:tab/>
+            </w:r>
+            <w:r>
+              <w:rPr>
+                <w:rStyle w:val="Hyperlink"/>
+              </w:rPr>
+              <w:t>C</w:t>
+            </w:r>
+            <w:r>
+              <w:rPr>
+                <w:rStyle w:val="Hyperlink"/>
+                <w:rFonts w:ascii="Calibri" w:hAnsi="Calibri" w:cs="Calibri"/>
+              </w:rPr>
+              <w:t>ấ</w:t>
+            </w:r>
+            <w:r>
+              <w:rPr>
+                <w:rStyle w:val="Hyperlink"/>
+              </w:rPr>
+              <w:t>u hình và tri</w:t>
+            </w:r>
+            <w:r>
+              <w:rPr>
+                <w:rStyle w:val="Hyperlink"/>
+                <w:rFonts w:ascii="Calibri" w:hAnsi="Calibri" w:cs="Calibri"/>
+              </w:rPr>
+              <w:t>ể</w:t>
+            </w:r>
+            <w:r>
+              <w:rPr>
+                <w:rStyle w:val="Hyperlink"/>
+              </w:rPr>
+              <w:t>n khai m</w:t>
+            </w:r>
+            <w:r>
+              <w:rPr>
+                <w:rStyle w:val="Hyperlink"/>
+                <w:rFonts w:ascii="Calibri" w:hAnsi="Calibri" w:cs="Calibri"/>
+              </w:rPr>
+              <w:t>ạ</w:t>
+            </w:r>
+            <w:r>
+              <w:rPr>
+                <w:rStyle w:val="Hyperlink"/>
+              </w:rPr>
+              <w:t>ng blockchain</w:t>
+            </w:r>
+            <w:r>
+              <w:rPr>
+                <w:webHidden/>
+              </w:rPr>
+              <w:tab/>
+            </w:r>
+            <w:r>
+              <w:rPr>
+                <w:webHidden/>
+              </w:rPr>
+              <w:fldChar w:fldCharType="begin"/>
+            </w:r>
+            <w:r>
+              <w:rPr>
+                <w:webHidden/>
+              </w:rPr>
+              <w:instrText xml:space="preserve"> PAGEREF _Toc54167242 \h </w:instrText>
             </w:r>
             <w:r>
               <w:rPr>
@@ -653,13 +763,12 @@
               <w:sz w:val="24"/>
             </w:rPr>
           </w:pPr>
-          <w:hyperlink w:anchor="_Toc54128738" w:history="1">
+          <w:hyperlink w:anchor="_Toc54167243" w:history="1">
             <w:r>
               <w:rPr>
                 <w:rStyle w:val="Hyperlink"/>
-                <w:lang w:val="vi-VN"/>
               </w:rPr>
-              <w:t>1.2.1</w:t>
+              <w:t>1.3.1</w:t>
             </w:r>
             <w:r>
               <w:rPr>
@@ -672,7 +781,7 @@
               <w:rPr>
                 <w:rStyle w:val="Hyperlink"/>
               </w:rPr>
-              <w:t>Blockchain network</w:t>
+              <w:t>Crypto Material</w:t>
             </w:r>
             <w:r>
               <w:rPr>
@@ -690,7 +799,7 @@
               <w:rPr>
                 <w:webHidden/>
               </w:rPr>
-              <w:instrText xml:space="preserve"> PAGEREF _Toc54128738 \h </w:instrText>
+              <w:instrText xml:space="preserve"> PAGEREF _Toc54167243 \h </w:instrText>
             </w:r>
             <w:r>
               <w:rPr>
@@ -725,222 +834,7 @@
               <w:sz w:val="24"/>
             </w:rPr>
           </w:pPr>
-          <w:hyperlink w:anchor="_Toc54128739" w:history="1">
-            <w:r>
-              <w:rPr>
-                <w:rStyle w:val="Hyperlink"/>
-                <w:lang w:val="vi-VN"/>
-              </w:rPr>
-              <w:t>1.2.2</w:t>
-            </w:r>
-            <w:r>
-              <w:rPr>
-                <w:rFonts w:asciiTheme="minorHAnsi" w:eastAsiaTheme="minorEastAsia" w:hAnsiTheme="minorHAnsi" w:cstheme="minorBidi"/>
-                <w:sz w:val="24"/>
-              </w:rPr>
-              <w:tab/>
-            </w:r>
-            <w:r>
-              <w:rPr>
-                <w:rStyle w:val="Hyperlink"/>
-              </w:rPr>
-              <w:t>Chaincode</w:t>
-            </w:r>
-            <w:r>
-              <w:rPr>
-                <w:webHidden/>
-              </w:rPr>
-              <w:tab/>
-            </w:r>
-            <w:r>
-              <w:rPr>
-                <w:webHidden/>
-              </w:rPr>
-              <w:fldChar w:fldCharType="begin"/>
-            </w:r>
-            <w:r>
-              <w:rPr>
-                <w:webHidden/>
-              </w:rPr>
-              <w:instrText xml:space="preserve"> PAGEREF _Toc54128739 \h </w:instrText>
-            </w:r>
-            <w:r>
-              <w:rPr>
-                <w:webHidden/>
-              </w:rPr>
-            </w:r>
-            <w:r>
-              <w:rPr>
-                <w:webHidden/>
-              </w:rPr>
-              <w:fldChar w:fldCharType="separate"/>
-            </w:r>
-            <w:r>
-              <w:rPr>
-                <w:webHidden/>
-              </w:rPr>
-              <w:t>1</w:t>
-            </w:r>
-            <w:r>
-              <w:rPr>
-                <w:webHidden/>
-              </w:rPr>
-              <w:fldChar w:fldCharType="end"/>
-            </w:r>
-          </w:hyperlink>
-        </w:p>
-        <w:p>
-          <w:pPr>
-            <w:pStyle w:val="TOC2"/>
-            <w:rPr>
-              <w:rFonts w:asciiTheme="minorHAnsi" w:eastAsiaTheme="minorEastAsia" w:hAnsiTheme="minorHAnsi" w:cstheme="minorBidi"/>
-              <w:sz w:val="24"/>
-            </w:rPr>
-          </w:pPr>
-          <w:hyperlink w:anchor="_Toc54128740" w:history="1">
-            <w:r>
-              <w:rPr>
-                <w:rStyle w:val="Hyperlink"/>
-              </w:rPr>
-              <w:t>1.3</w:t>
-            </w:r>
-            <w:r>
-              <w:rPr>
-                <w:rFonts w:asciiTheme="minorHAnsi" w:eastAsiaTheme="minorEastAsia" w:hAnsiTheme="minorHAnsi" w:cstheme="minorBidi"/>
-                <w:sz w:val="24"/>
-              </w:rPr>
-              <w:tab/>
-            </w:r>
-            <w:r>
-              <w:rPr>
-                <w:rStyle w:val="Hyperlink"/>
-              </w:rPr>
-              <w:t>Validation</w:t>
-            </w:r>
-            <w:r>
-              <w:rPr>
-                <w:webHidden/>
-              </w:rPr>
-              <w:tab/>
-            </w:r>
-            <w:r>
-              <w:rPr>
-                <w:webHidden/>
-              </w:rPr>
-              <w:fldChar w:fldCharType="begin"/>
-            </w:r>
-            <w:r>
-              <w:rPr>
-                <w:webHidden/>
-              </w:rPr>
-              <w:instrText xml:space="preserve"> PAGEREF _Toc54128740 \h </w:instrText>
-            </w:r>
-            <w:r>
-              <w:rPr>
-                <w:webHidden/>
-              </w:rPr>
-            </w:r>
-            <w:r>
-              <w:rPr>
-                <w:webHidden/>
-              </w:rPr>
-              <w:fldChar w:fldCharType="separate"/>
-            </w:r>
-            <w:r>
-              <w:rPr>
-                <w:webHidden/>
-              </w:rPr>
-              <w:t>1</w:t>
-            </w:r>
-            <w:r>
-              <w:rPr>
-                <w:webHidden/>
-              </w:rPr>
-              <w:fldChar w:fldCharType="end"/>
-            </w:r>
-          </w:hyperlink>
-        </w:p>
-        <w:p>
-          <w:pPr>
-            <w:pStyle w:val="TOC3"/>
-            <w:rPr>
-              <w:rFonts w:asciiTheme="minorHAnsi" w:eastAsiaTheme="minorEastAsia" w:hAnsiTheme="minorHAnsi" w:cstheme="minorBidi"/>
-              <w:sz w:val="24"/>
-            </w:rPr>
-          </w:pPr>
-          <w:hyperlink w:anchor="_Toc54128741" w:history="1">
-            <w:r>
-              <w:rPr>
-                <w:rStyle w:val="Hyperlink"/>
-                <w:lang w:val="vi-VN"/>
-              </w:rPr>
-              <w:t>1.3.1</w:t>
-            </w:r>
-            <w:r>
-              <w:rPr>
-                <w:rFonts w:asciiTheme="minorHAnsi" w:eastAsiaTheme="minorEastAsia" w:hAnsiTheme="minorHAnsi" w:cstheme="minorBidi"/>
-                <w:sz w:val="24"/>
-              </w:rPr>
-              <w:tab/>
-            </w:r>
-            <w:r>
-              <w:rPr>
-                <w:rStyle w:val="Hyperlink"/>
-              </w:rPr>
-              <w:t>Validation 1</w:t>
-            </w:r>
-            <w:r>
-              <w:rPr>
-                <w:webHidden/>
-              </w:rPr>
-              <w:tab/>
-            </w:r>
-            <w:r>
-              <w:rPr>
-                <w:webHidden/>
-              </w:rPr>
-              <w:fldChar w:fldCharType="begin"/>
-            </w:r>
-            <w:r>
-              <w:rPr>
-                <w:webHidden/>
-              </w:rPr>
-              <w:instrText xml:space="preserve"> PAGEREF _Toc54128741 \h </w:instrText>
-            </w:r>
-            <w:r>
-              <w:rPr>
-                <w:webHidden/>
-              </w:rPr>
-            </w:r>
-            <w:r>
-              <w:rPr>
-                <w:webHidden/>
-              </w:rPr>
-              <w:fldChar w:fldCharType="separate"/>
-            </w:r>
-            <w:r>
-              <w:rPr>
-                <w:webHidden/>
-              </w:rPr>
-              <w:t>1</w:t>
-            </w:r>
-            <w:r>
-              <w:rPr>
-                <w:webHidden/>
-              </w:rPr>
-              <w:fldChar w:fldCharType="end"/>
-            </w:r>
-          </w:hyperlink>
-        </w:p>
-        <w:p>
-          <w:pPr>
-            <w:pStyle w:val="TOC3"/>
-            <w:rPr>
-              <w:rFonts w:asciiTheme="minorHAnsi" w:eastAsiaTheme="minorEastAsia" w:hAnsiTheme="minorHAnsi" w:cstheme="minorBidi"/>
-              <w:sz w:val="24"/>
-            </w:rPr>
-          </w:pPr>
-          <w:hyperlink w:anchor="_Toc54128742" w:history="1">
+          <w:hyperlink w:anchor="_Toc54167244" w:history="1">
             <w:r>
               <w:rPr>
                 <w:rStyle w:val="Hyperlink"/>
@@ -959,7 +853,33 @@
               <w:rPr>
                 <w:rStyle w:val="Hyperlink"/>
               </w:rPr>
-              <w:t>Validation 2</w:t>
+              <w:t>M</w:t>
+            </w:r>
+            <w:r>
+              <w:rPr>
+                <w:rStyle w:val="Hyperlink"/>
+                <w:rFonts w:ascii="Calibri" w:hAnsi="Calibri" w:cs="Calibri"/>
+              </w:rPr>
+              <w:t>ạ</w:t>
+            </w:r>
+            <w:r>
+              <w:rPr>
+                <w:rStyle w:val="Hyperlink"/>
+              </w:rPr>
+              <w:t>ng lư</w:t>
+            </w:r>
+            <w:r>
+              <w:rPr>
+                <w:rStyle w:val="Hyperlink"/>
+                <w:rFonts w:ascii="Calibri" w:hAnsi="Calibri" w:cs="Calibri"/>
+              </w:rPr>
+              <w:t>ớ</w:t>
+            </w:r>
+            <w:r>
+              <w:rPr>
+                <w:rStyle w:val="Hyperlink"/>
+              </w:rPr>
+              <w:t>i Blockchain</w:t>
             </w:r>
             <w:r>
               <w:rPr>
@@ -977,1157 +897,7 @@
               <w:rPr>
                 <w:webHidden/>
               </w:rPr>
-              <w:instrText xml:space="preserve"> PAGEREF _Toc54128742 \h </w:instrText>
-            </w:r>
-            <w:r>
-              <w:rPr>
-                <w:webHidden/>
-              </w:rPr>
-            </w:r>
-            <w:r>
-              <w:rPr>
-                <w:webHidden/>
-              </w:rPr>
-              <w:fldChar w:fldCharType="separate"/>
-            </w:r>
-            <w:r>
-              <w:rPr>
-                <w:webHidden/>
-              </w:rPr>
-              <w:t>1</w:t>
-            </w:r>
-            <w:r>
-              <w:rPr>
-                <w:webHidden/>
-              </w:rPr>
-              <w:fldChar w:fldCharType="end"/>
-            </w:r>
-          </w:hyperlink>
-        </w:p>
-        <w:p>
-          <w:pPr>
-            <w:pStyle w:val="TOC1"/>
-            <w:rPr>
-              <w:rFonts w:asciiTheme="minorHAnsi" w:eastAsiaTheme="minorEastAsia" w:hAnsiTheme="minorHAnsi" w:cstheme="minorBidi"/>
-              <w:b w:val="0"/>
-              <w:sz w:val="24"/>
-              <w:szCs w:val="24"/>
-            </w:rPr>
-          </w:pPr>
-          <w:hyperlink w:anchor="_Toc54128743" w:history="1">
-            <w:r>
-              <w:rPr>
-                <w:rStyle w:val="Hyperlink"/>
-              </w:rPr>
-              <w:t>2</w:t>
-            </w:r>
-            <w:r>
-              <w:rPr>
-                <w:rFonts w:asciiTheme="minorHAnsi" w:eastAsiaTheme="minorEastAsia" w:hAnsiTheme="minorHAnsi" w:cstheme="minorBidi"/>
-                <w:b w:val="0"/>
-                <w:sz w:val="24"/>
-                <w:szCs w:val="24"/>
-              </w:rPr>
-              <w:tab/>
-            </w:r>
-            <w:r>
-              <w:rPr>
-                <w:rStyle w:val="Hyperlink"/>
-              </w:rPr>
-              <w:t>TRAXEM BLOCKCHAIN OPERATION</w:t>
-            </w:r>
-            <w:r>
-              <w:rPr>
-                <w:webHidden/>
-              </w:rPr>
-              <w:tab/>
-            </w:r>
-            <w:r>
-              <w:rPr>
-                <w:webHidden/>
-              </w:rPr>
-              <w:fldChar w:fldCharType="begin"/>
-            </w:r>
-            <w:r>
-              <w:rPr>
-                <w:webHidden/>
-              </w:rPr>
-              <w:instrText xml:space="preserve"> PAGEREF _Toc54128743 \h </w:instrText>
-            </w:r>
-            <w:r>
-              <w:rPr>
-                <w:webHidden/>
-              </w:rPr>
-            </w:r>
-            <w:r>
-              <w:rPr>
-                <w:webHidden/>
-              </w:rPr>
-              <w:fldChar w:fldCharType="separate"/>
-            </w:r>
-            <w:r>
-              <w:rPr>
-                <w:webHidden/>
-              </w:rPr>
-              <w:t>2</w:t>
-            </w:r>
-            <w:r>
-              <w:rPr>
-                <w:webHidden/>
-              </w:rPr>
-              <w:fldChar w:fldCharType="end"/>
-            </w:r>
-          </w:hyperlink>
-        </w:p>
-        <w:p>
-          <w:pPr>
-            <w:pStyle w:val="TOC2"/>
-            <w:rPr>
-              <w:rFonts w:asciiTheme="minorHAnsi" w:eastAsiaTheme="minorEastAsia" w:hAnsiTheme="minorHAnsi" w:cstheme="minorBidi"/>
-              <w:sz w:val="24"/>
-            </w:rPr>
-          </w:pPr>
-          <w:hyperlink w:anchor="_Toc54128744" w:history="1">
-            <w:r>
-              <w:rPr>
-                <w:rStyle w:val="Hyperlink"/>
-              </w:rPr>
-              <w:t>2.1</w:t>
-            </w:r>
-            <w:r>
-              <w:rPr>
-                <w:rFonts w:asciiTheme="minorHAnsi" w:eastAsiaTheme="minorEastAsia" w:hAnsiTheme="minorHAnsi" w:cstheme="minorBidi"/>
-                <w:sz w:val="24"/>
-              </w:rPr>
-              <w:tab/>
-            </w:r>
-            <w:r>
-              <w:rPr>
-                <w:rStyle w:val="Hyperlink"/>
-              </w:rPr>
-              <w:t>Start/Stop</w:t>
-            </w:r>
-            <w:r>
-              <w:rPr>
-                <w:webHidden/>
-              </w:rPr>
-              <w:tab/>
-            </w:r>
-            <w:r>
-              <w:rPr>
-                <w:webHidden/>
-              </w:rPr>
-              <w:fldChar w:fldCharType="begin"/>
-            </w:r>
-            <w:r>
-              <w:rPr>
-                <w:webHidden/>
-              </w:rPr>
-              <w:instrText xml:space="preserve"> PAGEREF _Toc54128744 \h </w:instrText>
-            </w:r>
-            <w:r>
-              <w:rPr>
-                <w:webHidden/>
-              </w:rPr>
-            </w:r>
-            <w:r>
-              <w:rPr>
-                <w:webHidden/>
-              </w:rPr>
-              <w:fldChar w:fldCharType="separate"/>
-            </w:r>
-            <w:r>
-              <w:rPr>
-                <w:webHidden/>
-              </w:rPr>
-              <w:t>2</w:t>
-            </w:r>
-            <w:r>
-              <w:rPr>
-                <w:webHidden/>
-              </w:rPr>
-              <w:fldChar w:fldCharType="end"/>
-            </w:r>
-          </w:hyperlink>
-        </w:p>
-        <w:p>
-          <w:pPr>
-            <w:pStyle w:val="TOC3"/>
-            <w:rPr>
-              <w:rFonts w:asciiTheme="minorHAnsi" w:eastAsiaTheme="minorEastAsia" w:hAnsiTheme="minorHAnsi" w:cstheme="minorBidi"/>
-              <w:sz w:val="24"/>
-            </w:rPr>
-          </w:pPr>
-          <w:hyperlink w:anchor="_Toc54128745" w:history="1">
-            <w:r>
-              <w:rPr>
-                <w:rStyle w:val="Hyperlink"/>
-                <w:lang w:val="vi-VN"/>
-              </w:rPr>
-              <w:t>2.1.1</w:t>
-            </w:r>
-            <w:r>
-              <w:rPr>
-                <w:rFonts w:asciiTheme="minorHAnsi" w:eastAsiaTheme="minorEastAsia" w:hAnsiTheme="minorHAnsi" w:cstheme="minorBidi"/>
-                <w:sz w:val="24"/>
-              </w:rPr>
-              <w:tab/>
-            </w:r>
-            <w:r>
-              <w:rPr>
-                <w:rStyle w:val="Hyperlink"/>
-              </w:rPr>
-              <w:t>Item 1</w:t>
-            </w:r>
-            <w:r>
-              <w:rPr>
-                <w:webHidden/>
-              </w:rPr>
-              <w:tab/>
-            </w:r>
-            <w:r>
-              <w:rPr>
-                <w:webHidden/>
-              </w:rPr>
-              <w:fldChar w:fldCharType="begin"/>
-            </w:r>
-            <w:r>
-              <w:rPr>
-                <w:webHidden/>
-              </w:rPr>
-              <w:instrText xml:space="preserve"> PAGEREF _Toc54128745 \h </w:instrText>
-            </w:r>
-            <w:r>
-              <w:rPr>
-                <w:webHidden/>
-              </w:rPr>
-            </w:r>
-            <w:r>
-              <w:rPr>
-                <w:webHidden/>
-              </w:rPr>
-              <w:fldChar w:fldCharType="separate"/>
-            </w:r>
-            <w:r>
-              <w:rPr>
-                <w:webHidden/>
-              </w:rPr>
-              <w:t>2</w:t>
-            </w:r>
-            <w:r>
-              <w:rPr>
-                <w:webHidden/>
-              </w:rPr>
-              <w:fldChar w:fldCharType="end"/>
-            </w:r>
-          </w:hyperlink>
-        </w:p>
-        <w:p>
-          <w:pPr>
-            <w:pStyle w:val="TOC3"/>
-            <w:rPr>
-              <w:rFonts w:asciiTheme="minorHAnsi" w:eastAsiaTheme="minorEastAsia" w:hAnsiTheme="minorHAnsi" w:cstheme="minorBidi"/>
-              <w:sz w:val="24"/>
-            </w:rPr>
-          </w:pPr>
-          <w:hyperlink w:anchor="_Toc54128746" w:history="1">
-            <w:r>
-              <w:rPr>
-                <w:rStyle w:val="Hyperlink"/>
-                <w:lang w:val="vi-VN"/>
-              </w:rPr>
-              <w:t>2.1.2</w:t>
-            </w:r>
-            <w:r>
-              <w:rPr>
-                <w:rFonts w:asciiTheme="minorHAnsi" w:eastAsiaTheme="minorEastAsia" w:hAnsiTheme="minorHAnsi" w:cstheme="minorBidi"/>
-                <w:sz w:val="24"/>
-              </w:rPr>
-              <w:tab/>
-            </w:r>
-            <w:r>
-              <w:rPr>
-                <w:rStyle w:val="Hyperlink"/>
-              </w:rPr>
-              <w:t>Item 2</w:t>
-            </w:r>
-            <w:r>
-              <w:rPr>
-                <w:webHidden/>
-              </w:rPr>
-              <w:tab/>
-            </w:r>
-            <w:r>
-              <w:rPr>
-                <w:webHidden/>
-              </w:rPr>
-              <w:fldChar w:fldCharType="begin"/>
-            </w:r>
-            <w:r>
-              <w:rPr>
-                <w:webHidden/>
-              </w:rPr>
-              <w:instrText xml:space="preserve"> PAGEREF _Toc54128746 \h </w:instrText>
-            </w:r>
-            <w:r>
-              <w:rPr>
-                <w:webHidden/>
-              </w:rPr>
-            </w:r>
-            <w:r>
-              <w:rPr>
-                <w:webHidden/>
-              </w:rPr>
-              <w:fldChar w:fldCharType="separate"/>
-            </w:r>
-            <w:r>
-              <w:rPr>
-                <w:webHidden/>
-              </w:rPr>
-              <w:t>2</w:t>
-            </w:r>
-            <w:r>
-              <w:rPr>
-                <w:webHidden/>
-              </w:rPr>
-              <w:fldChar w:fldCharType="end"/>
-            </w:r>
-          </w:hyperlink>
-        </w:p>
-        <w:p>
-          <w:pPr>
-            <w:pStyle w:val="TOC2"/>
-            <w:rPr>
-              <w:rFonts w:asciiTheme="minorHAnsi" w:eastAsiaTheme="minorEastAsia" w:hAnsiTheme="minorHAnsi" w:cstheme="minorBidi"/>
-              <w:sz w:val="24"/>
-            </w:rPr>
-          </w:pPr>
-          <w:hyperlink w:anchor="_Toc54128747" w:history="1">
-            <w:r>
-              <w:rPr>
-                <w:rStyle w:val="Hyperlink"/>
-              </w:rPr>
-              <w:t>2.2</w:t>
-            </w:r>
-            <w:r>
-              <w:rPr>
-                <w:rFonts w:asciiTheme="minorHAnsi" w:eastAsiaTheme="minorEastAsia" w:hAnsiTheme="minorHAnsi" w:cstheme="minorBidi"/>
-                <w:sz w:val="24"/>
-              </w:rPr>
-              <w:tab/>
-            </w:r>
-            <w:r>
-              <w:rPr>
-                <w:rStyle w:val="Hyperlink"/>
-              </w:rPr>
-              <w:t>Backup and Restore</w:t>
-            </w:r>
-            <w:r>
-              <w:rPr>
-                <w:webHidden/>
-              </w:rPr>
-              <w:tab/>
-            </w:r>
-            <w:r>
-              <w:rPr>
-                <w:webHidden/>
-              </w:rPr>
-              <w:fldChar w:fldCharType="begin"/>
-            </w:r>
-            <w:r>
-              <w:rPr>
-                <w:webHidden/>
-              </w:rPr>
-              <w:instrText xml:space="preserve"> PAGEREF _Toc54128747 \h </w:instrText>
-            </w:r>
-            <w:r>
-              <w:rPr>
-                <w:webHidden/>
-              </w:rPr>
-            </w:r>
-            <w:r>
-              <w:rPr>
-                <w:webHidden/>
-              </w:rPr>
-              <w:fldChar w:fldCharType="separate"/>
-            </w:r>
-            <w:r>
-              <w:rPr>
-                <w:webHidden/>
-              </w:rPr>
-              <w:t>2</w:t>
-            </w:r>
-            <w:r>
-              <w:rPr>
-                <w:webHidden/>
-              </w:rPr>
-              <w:fldChar w:fldCharType="end"/>
-            </w:r>
-          </w:hyperlink>
-        </w:p>
-        <w:p>
-          <w:pPr>
-            <w:pStyle w:val="TOC3"/>
-            <w:rPr>
-              <w:rFonts w:asciiTheme="minorHAnsi" w:eastAsiaTheme="minorEastAsia" w:hAnsiTheme="minorHAnsi" w:cstheme="minorBidi"/>
-              <w:sz w:val="24"/>
-            </w:rPr>
-          </w:pPr>
-          <w:hyperlink w:anchor="_Toc54128748" w:history="1">
-            <w:r>
-              <w:rPr>
-                <w:rStyle w:val="Hyperlink"/>
-                <w:lang w:val="vi-VN"/>
-              </w:rPr>
-              <w:t>2.2.1</w:t>
-            </w:r>
-            <w:r>
-              <w:rPr>
-                <w:rFonts w:asciiTheme="minorHAnsi" w:eastAsiaTheme="minorEastAsia" w:hAnsiTheme="minorHAnsi" w:cstheme="minorBidi"/>
-                <w:sz w:val="24"/>
-              </w:rPr>
-              <w:tab/>
-            </w:r>
-            <w:r>
-              <w:rPr>
-                <w:rStyle w:val="Hyperlink"/>
-              </w:rPr>
-              <w:t>Item 1</w:t>
-            </w:r>
-            <w:r>
-              <w:rPr>
-                <w:webHidden/>
-              </w:rPr>
-              <w:tab/>
-            </w:r>
-            <w:r>
-              <w:rPr>
-                <w:webHidden/>
-              </w:rPr>
-              <w:fldChar w:fldCharType="begin"/>
-            </w:r>
-            <w:r>
-              <w:rPr>
-                <w:webHidden/>
-              </w:rPr>
-              <w:instrText xml:space="preserve"> PAGEREF _Toc54128748 \h </w:instrText>
-            </w:r>
-            <w:r>
-              <w:rPr>
-                <w:webHidden/>
-              </w:rPr>
-            </w:r>
-            <w:r>
-              <w:rPr>
-                <w:webHidden/>
-              </w:rPr>
-              <w:fldChar w:fldCharType="separate"/>
-            </w:r>
-            <w:r>
-              <w:rPr>
-                <w:webHidden/>
-              </w:rPr>
-              <w:t>2</w:t>
-            </w:r>
-            <w:r>
-              <w:rPr>
-                <w:webHidden/>
-              </w:rPr>
-              <w:fldChar w:fldCharType="end"/>
-            </w:r>
-          </w:hyperlink>
-        </w:p>
-        <w:p>
-          <w:pPr>
-            <w:pStyle w:val="TOC3"/>
-            <w:rPr>
-              <w:rFonts w:asciiTheme="minorHAnsi" w:eastAsiaTheme="minorEastAsia" w:hAnsiTheme="minorHAnsi" w:cstheme="minorBidi"/>
-              <w:sz w:val="24"/>
-            </w:rPr>
-          </w:pPr>
-          <w:hyperlink w:anchor="_Toc54128749" w:history="1">
-            <w:r>
-              <w:rPr>
-                <w:rStyle w:val="Hyperlink"/>
-                <w:lang w:val="vi-VN"/>
-              </w:rPr>
-              <w:t>2.2.2</w:t>
-            </w:r>
-            <w:r>
-              <w:rPr>
-                <w:rFonts w:asciiTheme="minorHAnsi" w:eastAsiaTheme="minorEastAsia" w:hAnsiTheme="minorHAnsi" w:cstheme="minorBidi"/>
-                <w:sz w:val="24"/>
-              </w:rPr>
-              <w:tab/>
-            </w:r>
-            <w:r>
-              <w:rPr>
-                <w:rStyle w:val="Hyperlink"/>
-              </w:rPr>
-              <w:t>Item 2</w:t>
-            </w:r>
-            <w:r>
-              <w:rPr>
-                <w:webHidden/>
-              </w:rPr>
-              <w:tab/>
-            </w:r>
-            <w:r>
-              <w:rPr>
-                <w:webHidden/>
-              </w:rPr>
-              <w:fldChar w:fldCharType="begin"/>
-            </w:r>
-            <w:r>
-              <w:rPr>
-                <w:webHidden/>
-              </w:rPr>
-              <w:instrText xml:space="preserve"> PAGEREF _Toc54128749 \h </w:instrText>
-            </w:r>
-            <w:r>
-              <w:rPr>
-                <w:webHidden/>
-              </w:rPr>
-            </w:r>
-            <w:r>
-              <w:rPr>
-                <w:webHidden/>
-              </w:rPr>
-              <w:fldChar w:fldCharType="separate"/>
-            </w:r>
-            <w:r>
-              <w:rPr>
-                <w:webHidden/>
-              </w:rPr>
-              <w:t>2</w:t>
-            </w:r>
-            <w:r>
-              <w:rPr>
-                <w:webHidden/>
-              </w:rPr>
-              <w:fldChar w:fldCharType="end"/>
-            </w:r>
-          </w:hyperlink>
-        </w:p>
-        <w:p>
-          <w:pPr>
-            <w:pStyle w:val="TOC2"/>
-            <w:rPr>
-              <w:rFonts w:asciiTheme="minorHAnsi" w:eastAsiaTheme="minorEastAsia" w:hAnsiTheme="minorHAnsi" w:cstheme="minorBidi"/>
-              <w:sz w:val="24"/>
-            </w:rPr>
-          </w:pPr>
-          <w:hyperlink w:anchor="_Toc54128750" w:history="1">
-            <w:r>
-              <w:rPr>
-                <w:rStyle w:val="Hyperlink"/>
-              </w:rPr>
-              <w:t>2.3</w:t>
-            </w:r>
-            <w:r>
-              <w:rPr>
-                <w:rFonts w:asciiTheme="minorHAnsi" w:eastAsiaTheme="minorEastAsia" w:hAnsiTheme="minorHAnsi" w:cstheme="minorBidi"/>
-                <w:sz w:val="24"/>
-              </w:rPr>
-              <w:tab/>
-            </w:r>
-            <w:r>
-              <w:rPr>
-                <w:rStyle w:val="Hyperlink"/>
-              </w:rPr>
-              <w:t>Joint a peer/node/host…</w:t>
-            </w:r>
-            <w:r>
-              <w:rPr>
-                <w:webHidden/>
-              </w:rPr>
-              <w:tab/>
-            </w:r>
-            <w:r>
-              <w:rPr>
-                <w:webHidden/>
-              </w:rPr>
-              <w:fldChar w:fldCharType="begin"/>
-            </w:r>
-            <w:r>
-              <w:rPr>
-                <w:webHidden/>
-              </w:rPr>
-              <w:instrText xml:space="preserve"> PAGEREF _Toc54128750 \h </w:instrText>
-            </w:r>
-            <w:r>
-              <w:rPr>
-                <w:webHidden/>
-              </w:rPr>
-            </w:r>
-            <w:r>
-              <w:rPr>
-                <w:webHidden/>
-              </w:rPr>
-              <w:fldChar w:fldCharType="separate"/>
-            </w:r>
-            <w:r>
-              <w:rPr>
-                <w:webHidden/>
-              </w:rPr>
-              <w:t>2</w:t>
-            </w:r>
-            <w:r>
-              <w:rPr>
-                <w:webHidden/>
-              </w:rPr>
-              <w:fldChar w:fldCharType="end"/>
-            </w:r>
-          </w:hyperlink>
-        </w:p>
-        <w:p>
-          <w:pPr>
-            <w:pStyle w:val="TOC3"/>
-            <w:rPr>
-              <w:rFonts w:asciiTheme="minorHAnsi" w:eastAsiaTheme="minorEastAsia" w:hAnsiTheme="minorHAnsi" w:cstheme="minorBidi"/>
-              <w:sz w:val="24"/>
-            </w:rPr>
-          </w:pPr>
-          <w:hyperlink w:anchor="_Toc54128751" w:history="1">
-            <w:r>
-              <w:rPr>
-                <w:rStyle w:val="Hyperlink"/>
-                <w:lang w:val="vi-VN"/>
-              </w:rPr>
-              <w:t>2.3.1</w:t>
-            </w:r>
-            <w:r>
-              <w:rPr>
-                <w:rFonts w:asciiTheme="minorHAnsi" w:eastAsiaTheme="minorEastAsia" w:hAnsiTheme="minorHAnsi" w:cstheme="minorBidi"/>
-                <w:sz w:val="24"/>
-              </w:rPr>
-              <w:tab/>
-            </w:r>
-            <w:r>
-              <w:rPr>
-                <w:rStyle w:val="Hyperlink"/>
-              </w:rPr>
-              <w:t>Item 1</w:t>
-            </w:r>
-            <w:r>
-              <w:rPr>
-                <w:webHidden/>
-              </w:rPr>
-              <w:tab/>
-            </w:r>
-            <w:r>
-              <w:rPr>
-                <w:webHidden/>
-              </w:rPr>
-              <w:fldChar w:fldCharType="begin"/>
-            </w:r>
-            <w:r>
-              <w:rPr>
-                <w:webHidden/>
-              </w:rPr>
-              <w:instrText xml:space="preserve"> PAGEREF _Toc54128751 \h </w:instrText>
-            </w:r>
-            <w:r>
-              <w:rPr>
-                <w:webHidden/>
-              </w:rPr>
-            </w:r>
-            <w:r>
-              <w:rPr>
-                <w:webHidden/>
-              </w:rPr>
-              <w:fldChar w:fldCharType="separate"/>
-            </w:r>
-            <w:r>
-              <w:rPr>
-                <w:webHidden/>
-              </w:rPr>
-              <w:t>2</w:t>
-            </w:r>
-            <w:r>
-              <w:rPr>
-                <w:webHidden/>
-              </w:rPr>
-              <w:fldChar w:fldCharType="end"/>
-            </w:r>
-          </w:hyperlink>
-        </w:p>
-        <w:p>
-          <w:pPr>
-            <w:pStyle w:val="TOC3"/>
-            <w:rPr>
-              <w:rFonts w:asciiTheme="minorHAnsi" w:eastAsiaTheme="minorEastAsia" w:hAnsiTheme="minorHAnsi" w:cstheme="minorBidi"/>
-              <w:sz w:val="24"/>
-            </w:rPr>
-          </w:pPr>
-          <w:hyperlink w:anchor="_Toc54128752" w:history="1">
-            <w:r>
-              <w:rPr>
-                <w:rStyle w:val="Hyperlink"/>
-                <w:lang w:val="vi-VN"/>
-              </w:rPr>
-              <w:t>2.3.2</w:t>
-            </w:r>
-            <w:r>
-              <w:rPr>
-                <w:rFonts w:asciiTheme="minorHAnsi" w:eastAsiaTheme="minorEastAsia" w:hAnsiTheme="minorHAnsi" w:cstheme="minorBidi"/>
-                <w:sz w:val="24"/>
-              </w:rPr>
-              <w:tab/>
-            </w:r>
-            <w:r>
-              <w:rPr>
-                <w:rStyle w:val="Hyperlink"/>
-              </w:rPr>
-              <w:t>Item 2</w:t>
-            </w:r>
-            <w:r>
-              <w:rPr>
-                <w:webHidden/>
-              </w:rPr>
-              <w:tab/>
-            </w:r>
-            <w:r>
-              <w:rPr>
-                <w:webHidden/>
-              </w:rPr>
-              <w:fldChar w:fldCharType="begin"/>
-            </w:r>
-            <w:r>
-              <w:rPr>
-                <w:webHidden/>
-              </w:rPr>
-              <w:instrText xml:space="preserve"> PAGEREF _Toc54128752 \h </w:instrText>
-            </w:r>
-            <w:r>
-              <w:rPr>
-                <w:webHidden/>
-              </w:rPr>
-            </w:r>
-            <w:r>
-              <w:rPr>
-                <w:webHidden/>
-              </w:rPr>
-              <w:fldChar w:fldCharType="separate"/>
-            </w:r>
-            <w:r>
-              <w:rPr>
-                <w:webHidden/>
-              </w:rPr>
-              <w:t>2</w:t>
-            </w:r>
-            <w:r>
-              <w:rPr>
-                <w:webHidden/>
-              </w:rPr>
-              <w:fldChar w:fldCharType="end"/>
-            </w:r>
-          </w:hyperlink>
-        </w:p>
-        <w:p>
-          <w:pPr>
-            <w:pStyle w:val="TOC2"/>
-            <w:rPr>
-              <w:rFonts w:asciiTheme="minorHAnsi" w:eastAsiaTheme="minorEastAsia" w:hAnsiTheme="minorHAnsi" w:cstheme="minorBidi"/>
-              <w:sz w:val="24"/>
-            </w:rPr>
-          </w:pPr>
-          <w:hyperlink w:anchor="_Toc54128753" w:history="1">
-            <w:r>
-              <w:rPr>
-                <w:rStyle w:val="Hyperlink"/>
-              </w:rPr>
-              <w:t>2.4</w:t>
-            </w:r>
-            <w:r>
-              <w:rPr>
-                <w:rFonts w:asciiTheme="minorHAnsi" w:eastAsiaTheme="minorEastAsia" w:hAnsiTheme="minorHAnsi" w:cstheme="minorBidi"/>
-                <w:sz w:val="24"/>
-              </w:rPr>
-              <w:tab/>
-            </w:r>
-            <w:r>
-              <w:rPr>
-                <w:rStyle w:val="Hyperlink"/>
-              </w:rPr>
-              <w:t>Monitor system log</w:t>
-            </w:r>
-            <w:r>
-              <w:rPr>
-                <w:webHidden/>
-              </w:rPr>
-              <w:tab/>
-            </w:r>
-            <w:r>
-              <w:rPr>
-                <w:webHidden/>
-              </w:rPr>
-              <w:fldChar w:fldCharType="begin"/>
-            </w:r>
-            <w:r>
-              <w:rPr>
-                <w:webHidden/>
-              </w:rPr>
-              <w:instrText xml:space="preserve"> PAGEREF _Toc54128753 \h </w:instrText>
-            </w:r>
-            <w:r>
-              <w:rPr>
-                <w:webHidden/>
-              </w:rPr>
-            </w:r>
-            <w:r>
-              <w:rPr>
-                <w:webHidden/>
-              </w:rPr>
-              <w:fldChar w:fldCharType="separate"/>
-            </w:r>
-            <w:r>
-              <w:rPr>
-                <w:webHidden/>
-              </w:rPr>
-              <w:t>2</w:t>
-            </w:r>
-            <w:r>
-              <w:rPr>
-                <w:webHidden/>
-              </w:rPr>
-              <w:fldChar w:fldCharType="end"/>
-            </w:r>
-          </w:hyperlink>
-        </w:p>
-        <w:p>
-          <w:pPr>
-            <w:pStyle w:val="TOC3"/>
-            <w:rPr>
-              <w:rFonts w:asciiTheme="minorHAnsi" w:eastAsiaTheme="minorEastAsia" w:hAnsiTheme="minorHAnsi" w:cstheme="minorBidi"/>
-              <w:sz w:val="24"/>
-            </w:rPr>
-          </w:pPr>
-          <w:hyperlink w:anchor="_Toc54128754" w:history="1">
-            <w:r>
-              <w:rPr>
-                <w:rStyle w:val="Hyperlink"/>
-                <w:lang w:val="vi-VN"/>
-              </w:rPr>
-              <w:t>2.4.1</w:t>
-            </w:r>
-            <w:r>
-              <w:rPr>
-                <w:rFonts w:asciiTheme="minorHAnsi" w:eastAsiaTheme="minorEastAsia" w:hAnsiTheme="minorHAnsi" w:cstheme="minorBidi"/>
-                <w:sz w:val="24"/>
-              </w:rPr>
-              <w:tab/>
-            </w:r>
-            <w:r>
-              <w:rPr>
-                <w:rStyle w:val="Hyperlink"/>
-              </w:rPr>
-              <w:t>Item 1</w:t>
-            </w:r>
-            <w:r>
-              <w:rPr>
-                <w:webHidden/>
-              </w:rPr>
-              <w:tab/>
-            </w:r>
-            <w:r>
-              <w:rPr>
-                <w:webHidden/>
-              </w:rPr>
-              <w:fldChar w:fldCharType="begin"/>
-            </w:r>
-            <w:r>
-              <w:rPr>
-                <w:webHidden/>
-              </w:rPr>
-              <w:instrText xml:space="preserve"> PAGEREF _Toc54128754 \h </w:instrText>
-            </w:r>
-            <w:r>
-              <w:rPr>
-                <w:webHidden/>
-              </w:rPr>
-            </w:r>
-            <w:r>
-              <w:rPr>
-                <w:webHidden/>
-              </w:rPr>
-              <w:fldChar w:fldCharType="separate"/>
-            </w:r>
-            <w:r>
-              <w:rPr>
-                <w:webHidden/>
-              </w:rPr>
-              <w:t>2</w:t>
-            </w:r>
-            <w:r>
-              <w:rPr>
-                <w:webHidden/>
-              </w:rPr>
-              <w:fldChar w:fldCharType="end"/>
-            </w:r>
-          </w:hyperlink>
-        </w:p>
-        <w:p>
-          <w:pPr>
-            <w:pStyle w:val="TOC3"/>
-            <w:rPr>
-              <w:rFonts w:asciiTheme="minorHAnsi" w:eastAsiaTheme="minorEastAsia" w:hAnsiTheme="minorHAnsi" w:cstheme="minorBidi"/>
-              <w:sz w:val="24"/>
-            </w:rPr>
-          </w:pPr>
-          <w:hyperlink w:anchor="_Toc54128755" w:history="1">
-            <w:r>
-              <w:rPr>
-                <w:rStyle w:val="Hyperlink"/>
-                <w:lang w:val="vi-VN"/>
-              </w:rPr>
-              <w:t>2.4.2</w:t>
-            </w:r>
-            <w:r>
-              <w:rPr>
-                <w:rFonts w:asciiTheme="minorHAnsi" w:eastAsiaTheme="minorEastAsia" w:hAnsiTheme="minorHAnsi" w:cstheme="minorBidi"/>
-                <w:sz w:val="24"/>
-              </w:rPr>
-              <w:tab/>
-            </w:r>
-            <w:r>
-              <w:rPr>
-                <w:rStyle w:val="Hyperlink"/>
-              </w:rPr>
-              <w:t>Item 2</w:t>
-            </w:r>
-            <w:r>
-              <w:rPr>
-                <w:webHidden/>
-              </w:rPr>
-              <w:tab/>
-            </w:r>
-            <w:r>
-              <w:rPr>
-                <w:webHidden/>
-              </w:rPr>
-              <w:fldChar w:fldCharType="begin"/>
-            </w:r>
-            <w:r>
-              <w:rPr>
-                <w:webHidden/>
-              </w:rPr>
-              <w:instrText xml:space="preserve"> PAGEREF _Toc54128755 \h </w:instrText>
-            </w:r>
-            <w:r>
-              <w:rPr>
-                <w:webHidden/>
-              </w:rPr>
-            </w:r>
-            <w:r>
-              <w:rPr>
-                <w:webHidden/>
-              </w:rPr>
-              <w:fldChar w:fldCharType="separate"/>
-            </w:r>
-            <w:r>
-              <w:rPr>
-                <w:webHidden/>
-              </w:rPr>
-              <w:t>2</w:t>
-            </w:r>
-            <w:r>
-              <w:rPr>
-                <w:webHidden/>
-              </w:rPr>
-              <w:fldChar w:fldCharType="end"/>
-            </w:r>
-          </w:hyperlink>
-        </w:p>
-        <w:p>
-          <w:pPr>
-            <w:pStyle w:val="TOC2"/>
-            <w:rPr>
-              <w:rFonts w:asciiTheme="minorHAnsi" w:eastAsiaTheme="minorEastAsia" w:hAnsiTheme="minorHAnsi" w:cstheme="minorBidi"/>
-              <w:sz w:val="24"/>
-            </w:rPr>
-          </w:pPr>
-          <w:hyperlink w:anchor="_Toc54128756" w:history="1">
-            <w:r>
-              <w:rPr>
-                <w:rStyle w:val="Hyperlink"/>
-              </w:rPr>
-              <w:t>2.5</w:t>
-            </w:r>
-            <w:r>
-              <w:rPr>
-                <w:rFonts w:asciiTheme="minorHAnsi" w:eastAsiaTheme="minorEastAsia" w:hAnsiTheme="minorHAnsi" w:cstheme="minorBidi"/>
-                <w:sz w:val="24"/>
-              </w:rPr>
-              <w:tab/>
-            </w:r>
-            <w:r>
-              <w:rPr>
-                <w:rStyle w:val="Hyperlink"/>
-              </w:rPr>
-              <w:t>UI operations</w:t>
-            </w:r>
-            <w:r>
-              <w:rPr>
-                <w:webHidden/>
-              </w:rPr>
-              <w:tab/>
-            </w:r>
-            <w:r>
-              <w:rPr>
-                <w:webHidden/>
-              </w:rPr>
-              <w:fldChar w:fldCharType="begin"/>
-            </w:r>
-            <w:r>
-              <w:rPr>
-                <w:webHidden/>
-              </w:rPr>
-              <w:instrText xml:space="preserve"> PAGEREF _Toc54128756 \h </w:instrText>
-            </w:r>
-            <w:r>
-              <w:rPr>
-                <w:webHidden/>
-              </w:rPr>
-            </w:r>
-            <w:r>
-              <w:rPr>
-                <w:webHidden/>
-              </w:rPr>
-              <w:fldChar w:fldCharType="separate"/>
-            </w:r>
-            <w:r>
-              <w:rPr>
-                <w:webHidden/>
-              </w:rPr>
-              <w:t>2</w:t>
-            </w:r>
-            <w:r>
-              <w:rPr>
-                <w:webHidden/>
-              </w:rPr>
-              <w:fldChar w:fldCharType="end"/>
-            </w:r>
-          </w:hyperlink>
-        </w:p>
-        <w:p>
-          <w:pPr>
-            <w:pStyle w:val="TOC3"/>
-            <w:rPr>
-              <w:rFonts w:asciiTheme="minorHAnsi" w:eastAsiaTheme="minorEastAsia" w:hAnsiTheme="minorHAnsi" w:cstheme="minorBidi"/>
-              <w:sz w:val="24"/>
-            </w:rPr>
-          </w:pPr>
-          <w:hyperlink w:anchor="_Toc54128757" w:history="1">
-            <w:r>
-              <w:rPr>
-                <w:rStyle w:val="Hyperlink"/>
-                <w:lang w:val="vi-VN"/>
-              </w:rPr>
-              <w:t>2.5.1</w:t>
-            </w:r>
-            <w:r>
-              <w:rPr>
-                <w:rFonts w:asciiTheme="minorHAnsi" w:eastAsiaTheme="minorEastAsia" w:hAnsiTheme="minorHAnsi" w:cstheme="minorBidi"/>
-                <w:sz w:val="24"/>
-              </w:rPr>
-              <w:tab/>
-            </w:r>
-            <w:r>
-              <w:rPr>
-                <w:rStyle w:val="Hyperlink"/>
-              </w:rPr>
-              <w:t>UI Component 1</w:t>
-            </w:r>
-            <w:r>
-              <w:rPr>
-                <w:webHidden/>
-              </w:rPr>
-              <w:tab/>
-            </w:r>
-            <w:r>
-              <w:rPr>
-                <w:webHidden/>
-              </w:rPr>
-              <w:fldChar w:fldCharType="begin"/>
-            </w:r>
-            <w:r>
-              <w:rPr>
-                <w:webHidden/>
-              </w:rPr>
-              <w:instrText xml:space="preserve"> PAGEREF _Toc54128757 \h </w:instrText>
-            </w:r>
-            <w:r>
-              <w:rPr>
-                <w:webHidden/>
-              </w:rPr>
-            </w:r>
-            <w:r>
-              <w:rPr>
-                <w:webHidden/>
-              </w:rPr>
-              <w:fldChar w:fldCharType="separate"/>
-            </w:r>
-            <w:r>
-              <w:rPr>
-                <w:webHidden/>
-              </w:rPr>
-              <w:t>2</w:t>
-            </w:r>
-            <w:r>
-              <w:rPr>
-                <w:webHidden/>
-              </w:rPr>
-              <w:fldChar w:fldCharType="end"/>
-            </w:r>
-          </w:hyperlink>
-        </w:p>
-        <w:p>
-          <w:pPr>
-            <w:pStyle w:val="TOC3"/>
-            <w:rPr>
-              <w:rFonts w:asciiTheme="minorHAnsi" w:eastAsiaTheme="minorEastAsia" w:hAnsiTheme="minorHAnsi" w:cstheme="minorBidi"/>
-              <w:sz w:val="24"/>
-            </w:rPr>
-          </w:pPr>
-          <w:hyperlink w:anchor="_Toc54128758" w:history="1">
-            <w:r>
-              <w:rPr>
-                <w:rStyle w:val="Hyperlink"/>
-                <w:lang w:val="vi-VN"/>
-              </w:rPr>
-              <w:t>2.5.2</w:t>
-            </w:r>
-            <w:r>
-              <w:rPr>
-                <w:rFonts w:asciiTheme="minorHAnsi" w:eastAsiaTheme="minorEastAsia" w:hAnsiTheme="minorHAnsi" w:cstheme="minorBidi"/>
-                <w:sz w:val="24"/>
-              </w:rPr>
-              <w:tab/>
-            </w:r>
-            <w:r>
-              <w:rPr>
-                <w:rStyle w:val="Hyperlink"/>
-              </w:rPr>
-              <w:t>UI Component 2</w:t>
-            </w:r>
-            <w:r>
-              <w:rPr>
-                <w:webHidden/>
-              </w:rPr>
-              <w:tab/>
-            </w:r>
-            <w:r>
-              <w:rPr>
-                <w:webHidden/>
-              </w:rPr>
-              <w:fldChar w:fldCharType="begin"/>
-            </w:r>
-            <w:r>
-              <w:rPr>
-                <w:webHidden/>
-              </w:rPr>
-              <w:instrText xml:space="preserve"> PAGEREF _Toc54128758 \h </w:instrText>
+              <w:instrText xml:space="preserve"> PAGEREF _Toc54167244 \h </w:instrText>
             </w:r>
             <w:r>
               <w:rPr>
@@ -2164,12 +934,12 @@
               <w:szCs w:val="24"/>
             </w:rPr>
           </w:pPr>
-          <w:hyperlink w:anchor="_Toc54128759" w:history="1">
+          <w:hyperlink w:anchor="_Toc54167245" w:history="1">
             <w:r>
               <w:rPr>
                 <w:rStyle w:val="Hyperlink"/>
               </w:rPr>
-              <w:t>3</w:t>
+              <w:t>2</w:t>
             </w:r>
             <w:r>
               <w:rPr>
@@ -2184,7 +954,7 @@
               <w:rPr>
                 <w:rStyle w:val="Hyperlink"/>
               </w:rPr>
-              <w:t>TRAXEM BLOCKCHAIN CONFIGURATION</w:t>
+              <w:t>TRAXEM BLOCKCHAIN</w:t>
             </w:r>
             <w:r>
               <w:rPr>
@@ -2202,7 +972,7 @@
               <w:rPr>
                 <w:webHidden/>
               </w:rPr>
-              <w:instrText xml:space="preserve"> PAGEREF _Toc54128759 \h </w:instrText>
+              <w:instrText xml:space="preserve"> PAGEREF _Toc54167245 \h </w:instrText>
             </w:r>
             <w:r>
               <w:rPr>
@@ -2237,12 +1007,12 @@
               <w:sz w:val="24"/>
             </w:rPr>
           </w:pPr>
-          <w:hyperlink w:anchor="_Toc54128760" w:history="1">
+          <w:hyperlink w:anchor="_Toc54167246" w:history="1">
             <w:r>
               <w:rPr>
                 <w:rStyle w:val="Hyperlink"/>
               </w:rPr>
-              <w:t>3.1</w:t>
+              <w:t>2.1</w:t>
             </w:r>
             <w:r>
               <w:rPr>
@@ -2255,7 +1025,7 @@
               <w:rPr>
                 <w:rStyle w:val="Hyperlink"/>
               </w:rPr>
-              <w:t>Component 1</w:t>
+              <w:t>Start/Stop</w:t>
             </w:r>
             <w:r>
               <w:rPr>
@@ -2273,151 +1043,7 @@
               <w:rPr>
                 <w:webHidden/>
               </w:rPr>
-              <w:instrText xml:space="preserve"> PAGEREF _Toc54128760 \h </w:instrText>
-            </w:r>
-            <w:r>
-              <w:rPr>
-                <w:webHidden/>
-              </w:rPr>
-            </w:r>
-            <w:r>
-              <w:rPr>
-                <w:webHidden/>
-              </w:rPr>
-              <w:fldChar w:fldCharType="separate"/>
-            </w:r>
-            <w:r>
-              <w:rPr>
-                <w:webHidden/>
-              </w:rPr>
-              <w:t>3</w:t>
-            </w:r>
-            <w:r>
-              <w:rPr>
-                <w:webHidden/>
-              </w:rPr>
-              <w:fldChar w:fldCharType="end"/>
-            </w:r>
-          </w:hyperlink>
-        </w:p>
-        <w:p>
-          <w:pPr>
-            <w:pStyle w:val="TOC3"/>
-            <w:rPr>
-              <w:rFonts w:asciiTheme="minorHAnsi" w:eastAsiaTheme="minorEastAsia" w:hAnsiTheme="minorHAnsi" w:cstheme="minorBidi"/>
-              <w:sz w:val="24"/>
-            </w:rPr>
-          </w:pPr>
-          <w:hyperlink w:anchor="_Toc54128761" w:history="1">
-            <w:r>
-              <w:rPr>
-                <w:rStyle w:val="Hyperlink"/>
-                <w:lang w:val="vi-VN"/>
-              </w:rPr>
-              <w:t>3.1.1</w:t>
-            </w:r>
-            <w:r>
-              <w:rPr>
-                <w:rFonts w:asciiTheme="minorHAnsi" w:eastAsiaTheme="minorEastAsia" w:hAnsiTheme="minorHAnsi" w:cstheme="minorBidi"/>
-                <w:sz w:val="24"/>
-              </w:rPr>
-              <w:tab/>
-            </w:r>
-            <w:r>
-              <w:rPr>
-                <w:rStyle w:val="Hyperlink"/>
-              </w:rPr>
-              <w:t>Item 1</w:t>
-            </w:r>
-            <w:r>
-              <w:rPr>
-                <w:webHidden/>
-              </w:rPr>
-              <w:tab/>
-            </w:r>
-            <w:r>
-              <w:rPr>
-                <w:webHidden/>
-              </w:rPr>
-              <w:fldChar w:fldCharType="begin"/>
-            </w:r>
-            <w:r>
-              <w:rPr>
-                <w:webHidden/>
-              </w:rPr>
-              <w:instrText xml:space="preserve"> PAGEREF _Toc54128761 \h </w:instrText>
-            </w:r>
-            <w:r>
-              <w:rPr>
-                <w:webHidden/>
-              </w:rPr>
-            </w:r>
-            <w:r>
-              <w:rPr>
-                <w:webHidden/>
-              </w:rPr>
-              <w:fldChar w:fldCharType="separate"/>
-            </w:r>
-            <w:r>
-              <w:rPr>
-                <w:webHidden/>
-              </w:rPr>
-              <w:t>3</w:t>
-            </w:r>
-            <w:r>
-              <w:rPr>
-                <w:webHidden/>
-              </w:rPr>
-              <w:fldChar w:fldCharType="end"/>
-            </w:r>
-          </w:hyperlink>
-        </w:p>
-        <w:p>
-          <w:pPr>
-            <w:pStyle w:val="TOC3"/>
-            <w:rPr>
-              <w:rFonts w:asciiTheme="minorHAnsi" w:eastAsiaTheme="minorEastAsia" w:hAnsiTheme="minorHAnsi" w:cstheme="minorBidi"/>
-              <w:sz w:val="24"/>
-            </w:rPr>
-          </w:pPr>
-          <w:hyperlink w:anchor="_Toc54128762" w:history="1">
-            <w:r>
-              <w:rPr>
-                <w:rStyle w:val="Hyperlink"/>
-                <w:lang w:val="vi-VN"/>
-              </w:rPr>
-              <w:t>3.1.2</w:t>
-            </w:r>
-            <w:r>
-              <w:rPr>
-                <w:rFonts w:asciiTheme="minorHAnsi" w:eastAsiaTheme="minorEastAsia" w:hAnsiTheme="minorHAnsi" w:cstheme="minorBidi"/>
-                <w:sz w:val="24"/>
-              </w:rPr>
-              <w:tab/>
-            </w:r>
-            <w:r>
-              <w:rPr>
-                <w:rStyle w:val="Hyperlink"/>
-              </w:rPr>
-              <w:t>Item 2</w:t>
-            </w:r>
-            <w:r>
-              <w:rPr>
-                <w:webHidden/>
-              </w:rPr>
-              <w:tab/>
-            </w:r>
-            <w:r>
-              <w:rPr>
-                <w:webHidden/>
-              </w:rPr>
-              <w:fldChar w:fldCharType="begin"/>
-            </w:r>
-            <w:r>
-              <w:rPr>
-                <w:webHidden/>
-              </w:rPr>
-              <w:instrText xml:space="preserve"> PAGEREF _Toc54128762 \h </w:instrText>
+              <w:instrText xml:space="preserve"> PAGEREF _Toc54167246 \h </w:instrText>
             </w:r>
             <w:r>
               <w:rPr>
@@ -2452,12 +1078,12 @@
               <w:sz w:val="24"/>
             </w:rPr>
           </w:pPr>
-          <w:hyperlink w:anchor="_Toc54128763" w:history="1">
+          <w:hyperlink w:anchor="_Toc54167247" w:history="1">
             <w:r>
               <w:rPr>
                 <w:rStyle w:val="Hyperlink"/>
               </w:rPr>
-              <w:t>3.2</w:t>
+              <w:t>2.2</w:t>
             </w:r>
             <w:r>
               <w:rPr>
@@ -2470,7 +1096,7 @@
               <w:rPr>
                 <w:rStyle w:val="Hyperlink"/>
               </w:rPr>
-              <w:t>Component 2</w:t>
+              <w:t>Backup and Restore</w:t>
             </w:r>
             <w:r>
               <w:rPr>
@@ -2488,7 +1114,7 @@
               <w:rPr>
                 <w:webHidden/>
               </w:rPr>
-              <w:instrText xml:space="preserve"> PAGEREF _Toc54128763 \h </w:instrText>
+              <w:instrText xml:space="preserve"> PAGEREF _Toc54167247 \h </w:instrText>
             </w:r>
             <w:r>
               <w:rPr>
@@ -2517,19 +1143,18 @@
         </w:p>
         <w:p>
           <w:pPr>
-            <w:pStyle w:val="TOC3"/>
+            <w:pStyle w:val="TOC2"/>
             <w:rPr>
               <w:rFonts w:asciiTheme="minorHAnsi" w:eastAsiaTheme="minorEastAsia" w:hAnsiTheme="minorHAnsi" w:cstheme="minorBidi"/>
               <w:sz w:val="24"/>
             </w:rPr>
           </w:pPr>
-          <w:hyperlink w:anchor="_Toc54128764" w:history="1">
+          <w:hyperlink w:anchor="_Toc54167248" w:history="1">
             <w:r>
               <w:rPr>
                 <w:rStyle w:val="Hyperlink"/>
-                <w:lang w:val="vi-VN"/>
               </w:rPr>
-              <w:t>3.2.1</w:t>
+              <w:t>2.3</w:t>
             </w:r>
             <w:r>
               <w:rPr>
@@ -2542,7 +1167,20 @@
               <w:rPr>
                 <w:rStyle w:val="Hyperlink"/>
               </w:rPr>
-              <w:t>Item 1</w:t>
+              <w:t>C</w:t>
+            </w:r>
+            <w:r>
+              <w:rPr>
+                <w:rStyle w:val="Hyperlink"/>
+                <w:rFonts w:ascii="Calibri" w:hAnsi="Calibri" w:cs="Calibri"/>
+              </w:rPr>
+              <w:t>ấ</w:t>
+            </w:r>
+            <w:r>
+              <w:rPr>
+                <w:rStyle w:val="Hyperlink"/>
+              </w:rPr>
+              <w:t>u hình Channel</w:t>
             </w:r>
             <w:r>
               <w:rPr>
@@ -2560,7 +1198,7 @@
               <w:rPr>
                 <w:webHidden/>
               </w:rPr>
-              <w:instrText xml:space="preserve"> PAGEREF _Toc54128764 \h </w:instrText>
+              <w:instrText xml:space="preserve"> PAGEREF _Toc54167248 \h </w:instrText>
             </w:r>
             <w:r>
               <w:rPr>
@@ -2589,19 +1227,18 @@
         </w:p>
         <w:p>
           <w:pPr>
-            <w:pStyle w:val="TOC3"/>
+            <w:pStyle w:val="TOC2"/>
             <w:rPr>
               <w:rFonts w:asciiTheme="minorHAnsi" w:eastAsiaTheme="minorEastAsia" w:hAnsiTheme="minorHAnsi" w:cstheme="minorBidi"/>
               <w:sz w:val="24"/>
             </w:rPr>
           </w:pPr>
-          <w:hyperlink w:anchor="_Toc54128765" w:history="1">
+          <w:hyperlink w:anchor="_Toc54167249" w:history="1">
             <w:r>
               <w:rPr>
                 <w:rStyle w:val="Hyperlink"/>
-                <w:lang w:val="vi-VN"/>
               </w:rPr>
-              <w:t>3.2.2</w:t>
+              <w:t>2.4</w:t>
             </w:r>
             <w:r>
               <w:rPr>
@@ -2614,7 +1251,7 @@
               <w:rPr>
                 <w:rStyle w:val="Hyperlink"/>
               </w:rPr>
-              <w:t>Item 2</w:t>
+              <w:t>Chaincode</w:t>
             </w:r>
             <w:r>
               <w:rPr>
@@ -2632,7 +1269,7 @@
               <w:rPr>
                 <w:webHidden/>
               </w:rPr>
-              <w:instrText xml:space="preserve"> PAGEREF _Toc54128765 \h </w:instrText>
+              <w:instrText xml:space="preserve"> PAGEREF _Toc54167249 \h </w:instrText>
             </w:r>
             <w:r>
               <w:rPr>
@@ -2669,12 +1306,12 @@
               <w:szCs w:val="24"/>
             </w:rPr>
           </w:pPr>
-          <w:hyperlink w:anchor="_Toc54128766" w:history="1">
+          <w:hyperlink w:anchor="_Toc54167250" w:history="1">
             <w:r>
               <w:rPr>
                 <w:rStyle w:val="Hyperlink"/>
               </w:rPr>
-              <w:t>4</w:t>
+              <w:t>3</w:t>
             </w:r>
             <w:r>
               <w:rPr>
@@ -2707,7 +1344,7 @@
               <w:rPr>
                 <w:webHidden/>
               </w:rPr>
-              <w:instrText xml:space="preserve"> PAGEREF _Toc54128766 \h </w:instrText>
+              <w:instrText xml:space="preserve"> PAGEREF _Toc54167250 \h </w:instrText>
             </w:r>
             <w:r>
               <w:rPr>
@@ -2724,7 +1361,7 @@
               <w:rPr>
                 <w:webHidden/>
               </w:rPr>
-              <w:t>4</w:t>
+              <w:t>5</w:t>
             </w:r>
             <w:r>
               <w:rPr>
@@ -2742,12 +1379,12 @@
               <w:sz w:val="24"/>
             </w:rPr>
           </w:pPr>
-          <w:hyperlink w:anchor="_Toc54128767" w:history="1">
+          <w:hyperlink w:anchor="_Toc54167251" w:history="1">
             <w:r>
               <w:rPr>
                 <w:rStyle w:val="Hyperlink"/>
               </w:rPr>
-              <w:t>4.1</w:t>
+              <w:t>3.1</w:t>
             </w:r>
             <w:r>
               <w:rPr>
@@ -2760,7 +1397,20 @@
               <w:rPr>
                 <w:rStyle w:val="Hyperlink"/>
               </w:rPr>
-              <w:t>Deployment</w:t>
+              <w:t>Tri</w:t>
+            </w:r>
+            <w:r>
+              <w:rPr>
+                <w:rStyle w:val="Hyperlink"/>
+                <w:rFonts w:ascii="Calibri" w:hAnsi="Calibri" w:cs="Calibri"/>
+              </w:rPr>
+              <w:t>ể</w:t>
+            </w:r>
+            <w:r>
+              <w:rPr>
+                <w:rStyle w:val="Hyperlink"/>
+              </w:rPr>
+              <w:t>n khai</w:t>
             </w:r>
             <w:r>
               <w:rPr>
@@ -2778,7 +1428,7 @@
               <w:rPr>
                 <w:webHidden/>
               </w:rPr>
-              <w:instrText xml:space="preserve"> PAGEREF _Toc54128767 \h </w:instrText>
+              <w:instrText xml:space="preserve"> PAGEREF _Toc54167251 \h </w:instrText>
             </w:r>
             <w:r>
               <w:rPr>
@@ -2795,151 +1445,7 @@
               <w:rPr>
                 <w:webHidden/>
               </w:rPr>
-              <w:t>4</w:t>
-            </w:r>
-            <w:r>
-              <w:rPr>
-                <w:webHidden/>
-              </w:rPr>
-              <w:fldChar w:fldCharType="end"/>
-            </w:r>
-          </w:hyperlink>
-        </w:p>
-        <w:p>
-          <w:pPr>
-            <w:pStyle w:val="TOC3"/>
-            <w:rPr>
-              <w:rFonts w:asciiTheme="minorHAnsi" w:eastAsiaTheme="minorEastAsia" w:hAnsiTheme="minorHAnsi" w:cstheme="minorBidi"/>
-              <w:sz w:val="24"/>
-            </w:rPr>
-          </w:pPr>
-          <w:hyperlink w:anchor="_Toc54128768" w:history="1">
-            <w:r>
-              <w:rPr>
-                <w:rStyle w:val="Hyperlink"/>
-                <w:lang w:val="vi-VN"/>
-              </w:rPr>
-              <w:t>4.1.1</w:t>
-            </w:r>
-            <w:r>
-              <w:rPr>
-                <w:rFonts w:asciiTheme="minorHAnsi" w:eastAsiaTheme="minorEastAsia" w:hAnsiTheme="minorHAnsi" w:cstheme="minorBidi"/>
-                <w:sz w:val="24"/>
-              </w:rPr>
-              <w:tab/>
-            </w:r>
-            <w:r>
-              <w:rPr>
-                <w:rStyle w:val="Hyperlink"/>
-              </w:rPr>
-              <w:t>Item 1</w:t>
-            </w:r>
-            <w:r>
-              <w:rPr>
-                <w:webHidden/>
-              </w:rPr>
-              <w:tab/>
-            </w:r>
-            <w:r>
-              <w:rPr>
-                <w:webHidden/>
-              </w:rPr>
-              <w:fldChar w:fldCharType="begin"/>
-            </w:r>
-            <w:r>
-              <w:rPr>
-                <w:webHidden/>
-              </w:rPr>
-              <w:instrText xml:space="preserve"> PAGEREF _Toc54128768 \h </w:instrText>
-            </w:r>
-            <w:r>
-              <w:rPr>
-                <w:webHidden/>
-              </w:rPr>
-            </w:r>
-            <w:r>
-              <w:rPr>
-                <w:webHidden/>
-              </w:rPr>
-              <w:fldChar w:fldCharType="separate"/>
-            </w:r>
-            <w:r>
-              <w:rPr>
-                <w:webHidden/>
-              </w:rPr>
-              <w:t>4</w:t>
-            </w:r>
-            <w:r>
-              <w:rPr>
-                <w:webHidden/>
-              </w:rPr>
-              <w:fldChar w:fldCharType="end"/>
-            </w:r>
-          </w:hyperlink>
-        </w:p>
-        <w:p>
-          <w:pPr>
-            <w:pStyle w:val="TOC3"/>
-            <w:rPr>
-              <w:rFonts w:asciiTheme="minorHAnsi" w:eastAsiaTheme="minorEastAsia" w:hAnsiTheme="minorHAnsi" w:cstheme="minorBidi"/>
-              <w:sz w:val="24"/>
-            </w:rPr>
-          </w:pPr>
-          <w:hyperlink w:anchor="_Toc54128769" w:history="1">
-            <w:r>
-              <w:rPr>
-                <w:rStyle w:val="Hyperlink"/>
-                <w:lang w:val="vi-VN"/>
-              </w:rPr>
-              <w:t>4.1.2</w:t>
-            </w:r>
-            <w:r>
-              <w:rPr>
-                <w:rFonts w:asciiTheme="minorHAnsi" w:eastAsiaTheme="minorEastAsia" w:hAnsiTheme="minorHAnsi" w:cstheme="minorBidi"/>
-                <w:sz w:val="24"/>
-              </w:rPr>
-              <w:tab/>
-            </w:r>
-            <w:r>
-              <w:rPr>
-                <w:rStyle w:val="Hyperlink"/>
-              </w:rPr>
-              <w:t>Item 2</w:t>
-            </w:r>
-            <w:r>
-              <w:rPr>
-                <w:webHidden/>
-              </w:rPr>
-              <w:tab/>
-            </w:r>
-            <w:r>
-              <w:rPr>
-                <w:webHidden/>
-              </w:rPr>
-              <w:fldChar w:fldCharType="begin"/>
-            </w:r>
-            <w:r>
-              <w:rPr>
-                <w:webHidden/>
-              </w:rPr>
-              <w:instrText xml:space="preserve"> PAGEREF _Toc54128769 \h </w:instrText>
-            </w:r>
-            <w:r>
-              <w:rPr>
-                <w:webHidden/>
-              </w:rPr>
-            </w:r>
-            <w:r>
-              <w:rPr>
-                <w:webHidden/>
-              </w:rPr>
-              <w:fldChar w:fldCharType="separate"/>
-            </w:r>
-            <w:r>
-              <w:rPr>
-                <w:webHidden/>
-              </w:rPr>
-              <w:t>4</w:t>
+              <w:t>5</w:t>
             </w:r>
             <w:r>
               <w:rPr>
@@ -2957,227 +1463,12 @@
               <w:sz w:val="24"/>
             </w:rPr>
           </w:pPr>
-          <w:hyperlink w:anchor="_Toc54128770" w:history="1">
+          <w:hyperlink w:anchor="_Toc54167252" w:history="1">
             <w:r>
               <w:rPr>
                 <w:rStyle w:val="Hyperlink"/>
               </w:rPr>
-              <w:t>4.2</w:t>
-            </w:r>
-            <w:r>
-              <w:rPr>
-                <w:rFonts w:asciiTheme="minorHAnsi" w:eastAsiaTheme="minorEastAsia" w:hAnsiTheme="minorHAnsi" w:cstheme="minorBidi"/>
-                <w:sz w:val="24"/>
-              </w:rPr>
-              <w:tab/>
-            </w:r>
-            <w:r>
-              <w:rPr>
-                <w:rStyle w:val="Hyperlink"/>
-              </w:rPr>
-              <w:t>API security and monitoring</w:t>
-            </w:r>
-            <w:r>
-              <w:rPr>
-                <w:webHidden/>
-              </w:rPr>
-              <w:tab/>
-            </w:r>
-            <w:r>
-              <w:rPr>
-                <w:webHidden/>
-              </w:rPr>
-              <w:fldChar w:fldCharType="begin"/>
-            </w:r>
-            <w:r>
-              <w:rPr>
-                <w:webHidden/>
-              </w:rPr>
-              <w:instrText xml:space="preserve"> PAGEREF _Toc54128770 \h </w:instrText>
-            </w:r>
-            <w:r>
-              <w:rPr>
-                <w:webHidden/>
-              </w:rPr>
-            </w:r>
-            <w:r>
-              <w:rPr>
-                <w:webHidden/>
-              </w:rPr>
-              <w:fldChar w:fldCharType="separate"/>
-            </w:r>
-            <w:r>
-              <w:rPr>
-                <w:webHidden/>
-              </w:rPr>
-              <w:t>4</w:t>
-            </w:r>
-            <w:r>
-              <w:rPr>
-                <w:webHidden/>
-              </w:rPr>
-              <w:fldChar w:fldCharType="end"/>
-            </w:r>
-          </w:hyperlink>
-        </w:p>
-        <w:p>
-          <w:pPr>
-            <w:pStyle w:val="TOC3"/>
-            <w:rPr>
-              <w:rFonts w:asciiTheme="minorHAnsi" w:eastAsiaTheme="minorEastAsia" w:hAnsiTheme="minorHAnsi" w:cstheme="minorBidi"/>
-              <w:sz w:val="24"/>
-            </w:rPr>
-          </w:pPr>
-          <w:hyperlink w:anchor="_Toc54128771" w:history="1">
-            <w:r>
-              <w:rPr>
-                <w:rStyle w:val="Hyperlink"/>
-                <w:lang w:val="vi-VN"/>
-              </w:rPr>
-              <w:t>4.2.1</w:t>
-            </w:r>
-            <w:r>
-              <w:rPr>
-                <w:rFonts w:asciiTheme="minorHAnsi" w:eastAsiaTheme="minorEastAsia" w:hAnsiTheme="minorHAnsi" w:cstheme="minorBidi"/>
-                <w:sz w:val="24"/>
-              </w:rPr>
-              <w:tab/>
-            </w:r>
-            <w:r>
-              <w:rPr>
-                <w:rStyle w:val="Hyperlink"/>
-              </w:rPr>
-              <w:t>Item 1</w:t>
-            </w:r>
-            <w:r>
-              <w:rPr>
-                <w:webHidden/>
-              </w:rPr>
-              <w:tab/>
-            </w:r>
-            <w:r>
-              <w:rPr>
-                <w:webHidden/>
-              </w:rPr>
-              <w:fldChar w:fldCharType="begin"/>
-            </w:r>
-            <w:r>
-              <w:rPr>
-                <w:webHidden/>
-              </w:rPr>
-              <w:instrText xml:space="preserve"> PAGEREF _Toc54128771 \h </w:instrText>
-            </w:r>
-            <w:r>
-              <w:rPr>
-                <w:webHidden/>
-              </w:rPr>
-            </w:r>
-            <w:r>
-              <w:rPr>
-                <w:webHidden/>
-              </w:rPr>
-              <w:fldChar w:fldCharType="separate"/>
-            </w:r>
-            <w:r>
-              <w:rPr>
-                <w:webHidden/>
-              </w:rPr>
-              <w:t>4</w:t>
-            </w:r>
-            <w:r>
-              <w:rPr>
-                <w:webHidden/>
-              </w:rPr>
-              <w:fldChar w:fldCharType="end"/>
-            </w:r>
-          </w:hyperlink>
-        </w:p>
-        <w:p>
-          <w:pPr>
-            <w:pStyle w:val="TOC3"/>
-            <w:rPr>
-              <w:rFonts w:asciiTheme="minorHAnsi" w:eastAsiaTheme="minorEastAsia" w:hAnsiTheme="minorHAnsi" w:cstheme="minorBidi"/>
-              <w:sz w:val="24"/>
-            </w:rPr>
-          </w:pPr>
-          <w:hyperlink w:anchor="_Toc54128772" w:history="1">
-            <w:r>
-              <w:rPr>
-                <w:rStyle w:val="Hyperlink"/>
-                <w:lang w:val="vi-VN"/>
-              </w:rPr>
-              <w:t>4.2.2</w:t>
-            </w:r>
-            <w:r>
-              <w:rPr>
-                <w:rFonts w:asciiTheme="minorHAnsi" w:eastAsiaTheme="minorEastAsia" w:hAnsiTheme="minorHAnsi" w:cstheme="minorBidi"/>
-                <w:sz w:val="24"/>
-              </w:rPr>
-              <w:tab/>
-            </w:r>
-            <w:r>
-              <w:rPr>
-                <w:rStyle w:val="Hyperlink"/>
-              </w:rPr>
-              <w:t>Item 2</w:t>
-            </w:r>
-            <w:r>
-              <w:rPr>
-                <w:webHidden/>
-              </w:rPr>
-              <w:tab/>
-            </w:r>
-            <w:r>
-              <w:rPr>
-                <w:webHidden/>
-              </w:rPr>
-              <w:fldChar w:fldCharType="begin"/>
-            </w:r>
-            <w:r>
-              <w:rPr>
-                <w:webHidden/>
-              </w:rPr>
-              <w:instrText xml:space="preserve"> PAGEREF _Toc54128772 \h </w:instrText>
-            </w:r>
-            <w:r>
-              <w:rPr>
-                <w:webHidden/>
-              </w:rPr>
-            </w:r>
-            <w:r>
-              <w:rPr>
-                <w:webHidden/>
-              </w:rPr>
-              <w:fldChar w:fldCharType="separate"/>
-            </w:r>
-            <w:r>
-              <w:rPr>
-                <w:webHidden/>
-              </w:rPr>
-              <w:t>4</w:t>
-            </w:r>
-            <w:r>
-              <w:rPr>
-                <w:webHidden/>
-              </w:rPr>
-              <w:fldChar w:fldCharType="end"/>
-            </w:r>
-          </w:hyperlink>
-        </w:p>
-        <w:p>
-          <w:pPr>
-            <w:pStyle w:val="TOC2"/>
-            <w:rPr>
-              <w:rFonts w:asciiTheme="minorHAnsi" w:eastAsiaTheme="minorEastAsia" w:hAnsiTheme="minorHAnsi" w:cstheme="minorBidi"/>
-              <w:sz w:val="24"/>
-            </w:rPr>
-          </w:pPr>
-          <w:hyperlink w:anchor="_Toc54128773" w:history="1">
-            <w:r>
-              <w:rPr>
-                <w:rStyle w:val="Hyperlink"/>
-              </w:rPr>
-              <w:t>4.3</w:t>
+              <w:t>3.2</w:t>
             </w:r>
             <w:r>
               <w:rPr>
@@ -3208,7 +1499,7 @@
               <w:rPr>
                 <w:webHidden/>
               </w:rPr>
-              <w:instrText xml:space="preserve"> PAGEREF _Toc54128773 \h </w:instrText>
+              <w:instrText xml:space="preserve"> PAGEREF _Toc54167252 \h </w:instrText>
             </w:r>
             <w:r>
               <w:rPr>
@@ -3225,7 +1516,7 @@
               <w:rPr>
                 <w:webHidden/>
               </w:rPr>
-              <w:t>4</w:t>
+              <w:t>5</w:t>
             </w:r>
             <w:r>
               <w:rPr>
@@ -3243,13 +1534,12 @@
               <w:sz w:val="24"/>
             </w:rPr>
           </w:pPr>
-          <w:hyperlink w:anchor="_Toc54128774" w:history="1">
+          <w:hyperlink w:anchor="_Toc54167253" w:history="1">
             <w:r>
               <w:rPr>
                 <w:rStyle w:val="Hyperlink"/>
-                <w:lang w:val="vi-VN"/>
               </w:rPr>
-              <w:t>4.3.1</w:t>
+              <w:t>3.2.1</w:t>
             </w:r>
             <w:r>
               <w:rPr>
@@ -3262,7 +1552,7 @@
               <w:rPr>
                 <w:rStyle w:val="Hyperlink"/>
               </w:rPr>
-              <w:t>Item 1</w:t>
+              <w:t>Get Production</w:t>
             </w:r>
             <w:r>
               <w:rPr>
@@ -3280,7 +1570,7 @@
               <w:rPr>
                 <w:webHidden/>
               </w:rPr>
-              <w:instrText xml:space="preserve"> PAGEREF _Toc54128774 \h </w:instrText>
+              <w:instrText xml:space="preserve"> PAGEREF _Toc54167253 \h </w:instrText>
             </w:r>
             <w:r>
               <w:rPr>
@@ -3297,7 +1587,7 @@
               <w:rPr>
                 <w:webHidden/>
               </w:rPr>
-              <w:t>4</w:t>
+              <w:t>5</w:t>
             </w:r>
             <w:r>
               <w:rPr>
@@ -3315,13 +1605,12 @@
               <w:sz w:val="24"/>
             </w:rPr>
           </w:pPr>
-          <w:hyperlink w:anchor="_Toc54128775" w:history="1">
+          <w:hyperlink w:anchor="_Toc54167254" w:history="1">
             <w:r>
               <w:rPr>
                 <w:rStyle w:val="Hyperlink"/>
-                <w:lang w:val="vi-VN"/>
               </w:rPr>
-              <w:t>4.3.2</w:t>
+              <w:t>3.2.2</w:t>
             </w:r>
             <w:r>
               <w:rPr>
@@ -3334,7 +1623,7 @@
               <w:rPr>
                 <w:rStyle w:val="Hyperlink"/>
               </w:rPr>
-              <w:t>Item 2</w:t>
+              <w:t>Create Production</w:t>
             </w:r>
             <w:r>
               <w:rPr>
@@ -3352,7 +1641,7 @@
               <w:rPr>
                 <w:webHidden/>
               </w:rPr>
-              <w:instrText xml:space="preserve"> PAGEREF _Toc54128775 \h </w:instrText>
+              <w:instrText xml:space="preserve"> PAGEREF _Toc54167254 \h </w:instrText>
             </w:r>
             <w:r>
               <w:rPr>
@@ -3369,7 +1658,362 @@
               <w:rPr>
                 <w:webHidden/>
               </w:rPr>
-              <w:t>4</w:t>
+              <w:t>5</w:t>
+            </w:r>
+            <w:r>
+              <w:rPr>
+                <w:webHidden/>
+              </w:rPr>
+              <w:fldChar w:fldCharType="end"/>
+            </w:r>
+          </w:hyperlink>
+        </w:p>
+        <w:p>
+          <w:pPr>
+            <w:pStyle w:val="TOC3"/>
+            <w:rPr>
+              <w:rFonts w:asciiTheme="minorHAnsi" w:eastAsiaTheme="minorEastAsia" w:hAnsiTheme="minorHAnsi" w:cstheme="minorBidi"/>
+              <w:sz w:val="24"/>
+            </w:rPr>
+          </w:pPr>
+          <w:hyperlink w:anchor="_Toc54167255" w:history="1">
+            <w:r>
+              <w:rPr>
+                <w:rStyle w:val="Hyperlink"/>
+              </w:rPr>
+              <w:t>3.2.3</w:t>
+            </w:r>
+            <w:r>
+              <w:rPr>
+                <w:rFonts w:asciiTheme="minorHAnsi" w:eastAsiaTheme="minorEastAsia" w:hAnsiTheme="minorHAnsi" w:cstheme="minorBidi"/>
+                <w:sz w:val="24"/>
+              </w:rPr>
+              <w:tab/>
+            </w:r>
+            <w:r>
+              <w:rPr>
+                <w:rStyle w:val="Hyperlink"/>
+              </w:rPr>
+              <w:t>Update Production</w:t>
+            </w:r>
+            <w:r>
+              <w:rPr>
+                <w:webHidden/>
+              </w:rPr>
+              <w:tab/>
+            </w:r>
+            <w:r>
+              <w:rPr>
+                <w:webHidden/>
+              </w:rPr>
+              <w:fldChar w:fldCharType="begin"/>
+            </w:r>
+            <w:r>
+              <w:rPr>
+                <w:webHidden/>
+              </w:rPr>
+              <w:instrText xml:space="preserve"> PAGEREF _Toc54167255 \h </w:instrText>
+            </w:r>
+            <w:r>
+              <w:rPr>
+                <w:webHidden/>
+              </w:rPr>
+            </w:r>
+            <w:r>
+              <w:rPr>
+                <w:webHidden/>
+              </w:rPr>
+              <w:fldChar w:fldCharType="separate"/>
+            </w:r>
+            <w:r>
+              <w:rPr>
+                <w:webHidden/>
+              </w:rPr>
+              <w:t>5</w:t>
+            </w:r>
+            <w:r>
+              <w:rPr>
+                <w:webHidden/>
+              </w:rPr>
+              <w:fldChar w:fldCharType="end"/>
+            </w:r>
+          </w:hyperlink>
+        </w:p>
+        <w:p>
+          <w:pPr>
+            <w:pStyle w:val="TOC3"/>
+            <w:rPr>
+              <w:rFonts w:asciiTheme="minorHAnsi" w:eastAsiaTheme="minorEastAsia" w:hAnsiTheme="minorHAnsi" w:cstheme="minorBidi"/>
+              <w:sz w:val="24"/>
+            </w:rPr>
+          </w:pPr>
+          <w:hyperlink w:anchor="_Toc54167256" w:history="1">
+            <w:r>
+              <w:rPr>
+                <w:rStyle w:val="Hyperlink"/>
+              </w:rPr>
+              <w:t>3.2.4</w:t>
+            </w:r>
+            <w:r>
+              <w:rPr>
+                <w:rFonts w:asciiTheme="minorHAnsi" w:eastAsiaTheme="minorEastAsia" w:hAnsiTheme="minorHAnsi" w:cstheme="minorBidi"/>
+                <w:sz w:val="24"/>
+              </w:rPr>
+              <w:tab/>
+            </w:r>
+            <w:r>
+              <w:rPr>
+                <w:rStyle w:val="Hyperlink"/>
+              </w:rPr>
+              <w:t>Get Block History Of Production</w:t>
+            </w:r>
+            <w:r>
+              <w:rPr>
+                <w:webHidden/>
+              </w:rPr>
+              <w:tab/>
+            </w:r>
+            <w:r>
+              <w:rPr>
+                <w:webHidden/>
+              </w:rPr>
+              <w:fldChar w:fldCharType="begin"/>
+            </w:r>
+            <w:r>
+              <w:rPr>
+                <w:webHidden/>
+              </w:rPr>
+              <w:instrText xml:space="preserve"> PAGEREF _Toc54167256 \h </w:instrText>
+            </w:r>
+            <w:r>
+              <w:rPr>
+                <w:webHidden/>
+              </w:rPr>
+            </w:r>
+            <w:r>
+              <w:rPr>
+                <w:webHidden/>
+              </w:rPr>
+              <w:fldChar w:fldCharType="separate"/>
+            </w:r>
+            <w:r>
+              <w:rPr>
+                <w:webHidden/>
+              </w:rPr>
+              <w:t>6</w:t>
+            </w:r>
+            <w:r>
+              <w:rPr>
+                <w:webHidden/>
+              </w:rPr>
+              <w:fldChar w:fldCharType="end"/>
+            </w:r>
+          </w:hyperlink>
+        </w:p>
+        <w:p>
+          <w:pPr>
+            <w:pStyle w:val="TOC3"/>
+            <w:rPr>
+              <w:rFonts w:asciiTheme="minorHAnsi" w:eastAsiaTheme="minorEastAsia" w:hAnsiTheme="minorHAnsi" w:cstheme="minorBidi"/>
+              <w:sz w:val="24"/>
+            </w:rPr>
+          </w:pPr>
+          <w:hyperlink w:anchor="_Toc54167257" w:history="1">
+            <w:r>
+              <w:rPr>
+                <w:rStyle w:val="Hyperlink"/>
+              </w:rPr>
+              <w:t>3.2.5</w:t>
+            </w:r>
+            <w:r>
+              <w:rPr>
+                <w:rFonts w:asciiTheme="minorHAnsi" w:eastAsiaTheme="minorEastAsia" w:hAnsiTheme="minorHAnsi" w:cstheme="minorBidi"/>
+                <w:sz w:val="24"/>
+              </w:rPr>
+              <w:tab/>
+            </w:r>
+            <w:r>
+              <w:rPr>
+                <w:rStyle w:val="Hyperlink"/>
+              </w:rPr>
+              <w:t>Get Activity Log Of Production</w:t>
+            </w:r>
+            <w:r>
+              <w:rPr>
+                <w:webHidden/>
+              </w:rPr>
+              <w:tab/>
+            </w:r>
+            <w:r>
+              <w:rPr>
+                <w:webHidden/>
+              </w:rPr>
+              <w:fldChar w:fldCharType="begin"/>
+            </w:r>
+            <w:r>
+              <w:rPr>
+                <w:webHidden/>
+              </w:rPr>
+              <w:instrText xml:space="preserve"> PAGEREF _Toc54167257 \h </w:instrText>
+            </w:r>
+            <w:r>
+              <w:rPr>
+                <w:webHidden/>
+              </w:rPr>
+            </w:r>
+            <w:r>
+              <w:rPr>
+                <w:webHidden/>
+              </w:rPr>
+              <w:fldChar w:fldCharType="separate"/>
+            </w:r>
+            <w:r>
+              <w:rPr>
+                <w:webHidden/>
+              </w:rPr>
+              <w:t>6</w:t>
+            </w:r>
+            <w:r>
+              <w:rPr>
+                <w:webHidden/>
+              </w:rPr>
+              <w:fldChar w:fldCharType="end"/>
+            </w:r>
+          </w:hyperlink>
+        </w:p>
+        <w:p>
+          <w:pPr>
+            <w:pStyle w:val="TOC3"/>
+            <w:rPr>
+              <w:rFonts w:asciiTheme="minorHAnsi" w:eastAsiaTheme="minorEastAsia" w:hAnsiTheme="minorHAnsi" w:cstheme="minorBidi"/>
+              <w:sz w:val="24"/>
+            </w:rPr>
+          </w:pPr>
+          <w:hyperlink w:anchor="_Toc54167258" w:history="1">
+            <w:r>
+              <w:rPr>
+                <w:rStyle w:val="Hyperlink"/>
+              </w:rPr>
+              <w:t>3.2.6</w:t>
+            </w:r>
+            <w:r>
+              <w:rPr>
+                <w:rFonts w:asciiTheme="minorHAnsi" w:eastAsiaTheme="minorEastAsia" w:hAnsiTheme="minorHAnsi" w:cstheme="minorBidi"/>
+                <w:sz w:val="24"/>
+              </w:rPr>
+              <w:tab/>
+            </w:r>
+            <w:r>
+              <w:rPr>
+                <w:rStyle w:val="Hyperlink"/>
+              </w:rPr>
+              <w:t>Get Activity Log</w:t>
+            </w:r>
+            <w:r>
+              <w:rPr>
+                <w:webHidden/>
+              </w:rPr>
+              <w:tab/>
+            </w:r>
+            <w:r>
+              <w:rPr>
+                <w:webHidden/>
+              </w:rPr>
+              <w:fldChar w:fldCharType="begin"/>
+            </w:r>
+            <w:r>
+              <w:rPr>
+                <w:webHidden/>
+              </w:rPr>
+              <w:instrText xml:space="preserve"> PAGEREF _Toc54167258 \h </w:instrText>
+            </w:r>
+            <w:r>
+              <w:rPr>
+                <w:webHidden/>
+              </w:rPr>
+            </w:r>
+            <w:r>
+              <w:rPr>
+                <w:webHidden/>
+              </w:rPr>
+              <w:fldChar w:fldCharType="separate"/>
+            </w:r>
+            <w:r>
+              <w:rPr>
+                <w:webHidden/>
+              </w:rPr>
+              <w:t>6</w:t>
+            </w:r>
+            <w:r>
+              <w:rPr>
+                <w:webHidden/>
+              </w:rPr>
+              <w:fldChar w:fldCharType="end"/>
+            </w:r>
+          </w:hyperlink>
+        </w:p>
+        <w:p>
+          <w:pPr>
+            <w:pStyle w:val="TOC3"/>
+            <w:rPr>
+              <w:rFonts w:asciiTheme="minorHAnsi" w:eastAsiaTheme="minorEastAsia" w:hAnsiTheme="minorHAnsi" w:cstheme="minorBidi"/>
+              <w:sz w:val="24"/>
+            </w:rPr>
+          </w:pPr>
+          <w:hyperlink w:anchor="_Toc54167259" w:history="1">
+            <w:r>
+              <w:rPr>
+                <w:rStyle w:val="Hyperlink"/>
+              </w:rPr>
+              <w:t>3.2.7</w:t>
+            </w:r>
+            <w:r>
+              <w:rPr>
+                <w:rFonts w:asciiTheme="minorHAnsi" w:eastAsiaTheme="minorEastAsia" w:hAnsiTheme="minorHAnsi" w:cstheme="minorBidi"/>
+                <w:sz w:val="24"/>
+              </w:rPr>
+              <w:tab/>
+            </w:r>
+            <w:r>
+              <w:rPr>
+                <w:rStyle w:val="Hyperlink"/>
+              </w:rPr>
+              <w:t>Create Activity Log</w:t>
+            </w:r>
+            <w:r>
+              <w:rPr>
+                <w:webHidden/>
+              </w:rPr>
+              <w:tab/>
+            </w:r>
+            <w:r>
+              <w:rPr>
+                <w:webHidden/>
+              </w:rPr>
+              <w:fldChar w:fldCharType="begin"/>
+            </w:r>
+            <w:r>
+              <w:rPr>
+                <w:webHidden/>
+              </w:rPr>
+              <w:instrText xml:space="preserve"> PAGEREF _Toc54167259 \h </w:instrText>
+            </w:r>
+            <w:r>
+              <w:rPr>
+                <w:webHidden/>
+              </w:rPr>
+            </w:r>
+            <w:r>
+              <w:rPr>
+                <w:webHidden/>
+              </w:rPr>
+              <w:fldChar w:fldCharType="separate"/>
+            </w:r>
+            <w:r>
+              <w:rPr>
+                <w:webHidden/>
+              </w:rPr>
+              <w:t>6</w:t>
             </w:r>
             <w:r>
               <w:rPr>
@@ -3428,7 +2072,7 @@
       <w:pPr>
         <w:pStyle w:val="Heading1"/>
       </w:pPr>
-      <w:bookmarkStart w:id="4" w:name="_Toc54128734"/>
+      <w:bookmarkStart w:id="4" w:name="_Toc54167238"/>
       <w:bookmarkEnd w:id="2"/>
       <w:bookmarkEnd w:id="3"/>
       <w:r>
@@ -3444,7 +2088,7 @@
       <w:pPr>
         <w:pStyle w:val="Heading2"/>
       </w:pPr>
-      <w:bookmarkStart w:id="5" w:name="_Toc54128735"/>
+      <w:bookmarkStart w:id="5" w:name="_Toc54167239"/>
       <w:r>
         <w:t>Yêu cầu tiên quyết</w:t>
       </w:r>
@@ -3454,7 +2098,7 @@
       <w:pPr>
         <w:pStyle w:val="Heading3"/>
       </w:pPr>
-      <w:bookmarkStart w:id="6" w:name="_Toc54128736"/>
+      <w:bookmarkStart w:id="6" w:name="_Toc54167240"/>
       <w:r>
         <w:t>Môi trường cài đặt</w:t>
       </w:r>
@@ -3524,17 +2168,17 @@
       <w:pPr>
         <w:pStyle w:val="Heading2"/>
       </w:pPr>
-      <w:bookmarkStart w:id="7" w:name="_Toc54128737"/>
+      <w:bookmarkStart w:id="7" w:name="_Toc54167241"/>
       <w:r>
         <w:t>Cài đặt</w:t>
       </w:r>
+      <w:r>
+        <w:t xml:space="preserve"> </w:t>
+      </w:r>
+      <w:r>
+        <w:t>Hyperledger Binaries</w:t>
+      </w:r>
       <w:bookmarkEnd w:id="7"/>
-      <w:r>
-        <w:t xml:space="preserve"> </w:t>
-      </w:r>
-      <w:r>
-        <w:t>Hyperledger Binaries</w:t>
-      </w:r>
     </w:p>
     <w:p>
       <w:r>
@@ -3594,17 +2238,24 @@
       <w:pPr>
         <w:pStyle w:val="Heading2"/>
       </w:pPr>
-      <w:r>
-        <w:t xml:space="preserve">Cấu hình và triển khai mạng blockchain </w:t>
+      <w:bookmarkStart w:id="8" w:name="_Toc54167242"/>
+      <w:r>
+        <w:t>Cấu hình và triển khai mạng blockchain</w:t>
+      </w:r>
+      <w:bookmarkEnd w:id="8"/>
+      <w:r>
+        <w:t xml:space="preserve"> </w:t>
       </w:r>
     </w:p>
     <w:p>
       <w:pPr>
         <w:pStyle w:val="Heading3"/>
       </w:pPr>
+      <w:bookmarkStart w:id="9" w:name="_Toc54167243"/>
       <w:r>
         <w:t>Crypto Material</w:t>
       </w:r>
+      <w:bookmarkEnd w:id="9"/>
     </w:p>
     <w:p>
       <w:r>
@@ -3744,9 +2395,11 @@
           <w:lang w:val="vi-VN"/>
         </w:rPr>
       </w:pPr>
+      <w:bookmarkStart w:id="10" w:name="_Toc54167244"/>
       <w:r>
         <w:t>Mạng lưới Blockchain</w:t>
       </w:r>
+      <w:bookmarkEnd w:id="10"/>
     </w:p>
     <w:p>
       <w:pPr>
@@ -4003,22 +2656,25 @@
       <w:pPr>
         <w:pStyle w:val="Heading1"/>
       </w:pPr>
-      <w:bookmarkStart w:id="8" w:name="_Toc54128743"/>
+      <w:bookmarkStart w:id="11" w:name="_Toc54167245"/>
       <w:r>
         <w:lastRenderedPageBreak/>
-        <w:t xml:space="preserve">TRAXEM BLOCKCHAIN </w:t>
-      </w:r>
-      <w:bookmarkEnd w:id="8"/>
+        <w:t>TRAXEM BLOCKCHAIN</w:t>
+      </w:r>
+      <w:bookmarkEnd w:id="11"/>
+      <w:r>
+        <w:t xml:space="preserve"> </w:t>
+      </w:r>
     </w:p>
     <w:p>
       <w:pPr>
         <w:pStyle w:val="Heading2"/>
       </w:pPr>
-      <w:bookmarkStart w:id="9" w:name="_Toc54128744"/>
+      <w:bookmarkStart w:id="12" w:name="_Toc54167246"/>
       <w:r>
         <w:t>Start/Stop</w:t>
       </w:r>
-      <w:bookmarkEnd w:id="9"/>
+      <w:bookmarkEnd w:id="12"/>
     </w:p>
     <w:p>
       <w:r>
@@ -4030,11 +2686,11 @@
       <w:pPr>
         <w:pStyle w:val="Heading2"/>
       </w:pPr>
-      <w:bookmarkStart w:id="10" w:name="_Toc54128747"/>
+      <w:bookmarkStart w:id="13" w:name="_Toc54167247"/>
       <w:r>
         <w:t>Backup and Restore</w:t>
       </w:r>
-      <w:bookmarkEnd w:id="10"/>
+      <w:bookmarkEnd w:id="13"/>
     </w:p>
     <w:p>
       <w:pPr>
@@ -4104,9 +2760,11 @@
       <w:pPr>
         <w:pStyle w:val="Heading2"/>
       </w:pPr>
+      <w:bookmarkStart w:id="14" w:name="_Toc54167248"/>
       <w:r>
         <w:t>Cấu hình Channel</w:t>
       </w:r>
+      <w:bookmarkEnd w:id="14"/>
     </w:p>
     <w:p>
       <w:r>
@@ -4179,9 +2837,11 @@
       <w:pPr>
         <w:pStyle w:val="Heading2"/>
       </w:pPr>
+      <w:bookmarkStart w:id="15" w:name="_Toc54167249"/>
       <w:r>
         <w:t>Chaincode</w:t>
       </w:r>
+      <w:bookmarkEnd w:id="15"/>
     </w:p>
     <w:p>
       <w:r>
@@ -4267,7 +2927,7 @@
       <w:pPr>
         <w:pStyle w:val="Heading1"/>
       </w:pPr>
-      <w:bookmarkStart w:id="11" w:name="_Toc54128766"/>
+      <w:bookmarkStart w:id="16" w:name="_Toc54167250"/>
       <w:r>
         <w:lastRenderedPageBreak/>
         <w:t>TRAXEM BLOCKCHAIN API</w:t>
@@ -4275,15 +2935,17 @@
       <w:r>
         <w:t>s</w:t>
       </w:r>
-      <w:bookmarkEnd w:id="11"/>
+      <w:bookmarkEnd w:id="16"/>
     </w:p>
     <w:p>
       <w:pPr>
         <w:pStyle w:val="Heading2"/>
       </w:pPr>
+      <w:bookmarkStart w:id="17" w:name="_Toc54167251"/>
       <w:r>
         <w:t>Triển khai</w:t>
       </w:r>
+      <w:bookmarkEnd w:id="17"/>
     </w:p>
     <w:p>
       <w:r>
@@ -4352,22 +3014,24 @@
       <w:pPr>
         <w:pStyle w:val="Heading2"/>
       </w:pPr>
-      <w:bookmarkStart w:id="12" w:name="_Toc54128773"/>
+      <w:bookmarkStart w:id="18" w:name="_Toc54167252"/>
       <w:r>
         <w:t>API docs</w:t>
       </w:r>
-      <w:bookmarkEnd w:id="12"/>
+      <w:bookmarkEnd w:id="18"/>
     </w:p>
     <w:p>
       <w:pPr>
         <w:pStyle w:val="Heading3"/>
       </w:pPr>
+      <w:bookmarkStart w:id="19" w:name="_Toc54167253"/>
       <w:r>
         <w:t xml:space="preserve">Get </w:t>
       </w:r>
       <w:r>
         <w:t>Production</w:t>
       </w:r>
+      <w:bookmarkEnd w:id="19"/>
     </w:p>
     <w:p>
       <w:r>
@@ -4391,9 +3055,11 @@
       <w:pPr>
         <w:pStyle w:val="Heading3"/>
       </w:pPr>
+      <w:bookmarkStart w:id="20" w:name="_Toc54167254"/>
       <w:r>
         <w:t>Create Production</w:t>
       </w:r>
+      <w:bookmarkEnd w:id="20"/>
     </w:p>
     <w:p>
       <w:r>
@@ -5736,9 +4402,11 @@
       <w:pPr>
         <w:pStyle w:val="Heading3"/>
       </w:pPr>
+      <w:bookmarkStart w:id="21" w:name="_Toc54167255"/>
       <w:r>
         <w:t>Update Production</w:t>
       </w:r>
+      <w:bookmarkEnd w:id="21"/>
     </w:p>
     <w:p>
       <w:r>
@@ -7093,9 +5761,11 @@
         </w:rPr>
         <w:t xml:space="preserve"> </w:t>
       </w:r>
+      <w:bookmarkStart w:id="22" w:name="_Toc54167256"/>
       <w:r>
         <w:t>Get Block History Of Production</w:t>
       </w:r>
+      <w:bookmarkEnd w:id="22"/>
     </w:p>
     <w:p>
       <w:r>
@@ -7119,9 +5789,11 @@
       <w:pPr>
         <w:pStyle w:val="Heading3"/>
       </w:pPr>
+      <w:bookmarkStart w:id="23" w:name="_Toc54167257"/>
       <w:r>
         <w:t>Get Activity Log Of Production</w:t>
       </w:r>
+      <w:bookmarkEnd w:id="23"/>
     </w:p>
     <w:p>
       <w:r>
@@ -7145,9 +5817,11 @@
       <w:pPr>
         <w:pStyle w:val="Heading3"/>
       </w:pPr>
+      <w:bookmarkStart w:id="24" w:name="_Toc54167258"/>
       <w:r>
         <w:t>Get Activity Log</w:t>
       </w:r>
+      <w:bookmarkEnd w:id="24"/>
     </w:p>
     <w:p>
       <w:r>
@@ -7171,9 +5845,11 @@
       <w:pPr>
         <w:pStyle w:val="Heading3"/>
       </w:pPr>
+      <w:bookmarkStart w:id="25" w:name="_Toc54167259"/>
       <w:r>
         <w:t>Create Activity Log</w:t>
       </w:r>
+      <w:bookmarkEnd w:id="25"/>
     </w:p>
     <w:p>
       <w:r>
@@ -7192,6 +5868,8 @@
         <w:tab/>
         <w:t xml:space="preserve">Param: none </w:t>
       </w:r>
+      <w:bookmarkStart w:id="26" w:name="_GoBack"/>
+      <w:bookmarkEnd w:id="26"/>
     </w:p>
     <w:p>
       <w:pPr>
@@ -7620,8 +6298,6 @@
           <w:lang w:val="vi-VN"/>
         </w:rPr>
       </w:pPr>
-      <w:bookmarkStart w:id="13" w:name="_GoBack"/>
-      <w:bookmarkEnd w:id="13"/>
     </w:p>
     <w:p>
       <w:pPr>
@@ -7775,6 +6451,7 @@
         <w:docPartUnique/>
       </w:docPartObj>
     </w:sdtPr>
+    <w:sdtEndPr/>
     <w:sdtContent>
       <w:p>
         <w:pPr>
@@ -8306,7 +6983,7 @@
         <v:path o:extrusionok="f" gradientshapeok="t" o:connecttype="rect"/>
         <o:lock v:ext="edit" aspectratio="t"/>
       </v:shapetype>
-      <v:shape id="_x0000_i1080" type="#_x0000_t75" style="width:5.8pt;height:5.8pt" o:bullet="t">
+      <v:shape id="_x0000_i1027" type="#_x0000_t75" style="width:5.8pt;height:5.8pt" o:bullet="t">
         <v:imagedata r:id="rId1" o:title="BD15133_"/>
       </v:shape>
     </w:pict>
@@ -15505,11 +14182,11 @@
     <w:lsdException w:name="Table 3D effects 3" w:locked="1" w:semiHidden="1" w:unhideWhenUsed="1"/>
     <w:lsdException w:name="Table Contemporary" w:locked="1" w:semiHidden="1" w:unhideWhenUsed="1"/>
     <w:lsdException w:name="Table Elegant" w:locked="1" w:semiHidden="1" w:unhideWhenUsed="1"/>
-    <w:lsdException w:name="Table Professional" w:locked="1"/>
+    <w:lsdException w:name="Table Professional" w:locked="1" w:semiHidden="1" w:unhideWhenUsed="1"/>
     <w:lsdException w:name="Table Subtle 1" w:locked="1" w:semiHidden="1" w:unhideWhenUsed="1"/>
     <w:lsdException w:name="Table Subtle 2" w:locked="1" w:semiHidden="1" w:unhideWhenUsed="1"/>
-    <w:lsdException w:name="Table Web 1" w:locked="1"/>
-    <w:lsdException w:name="Table Web 2" w:locked="1"/>
+    <w:lsdException w:name="Table Web 1" w:locked="1" w:semiHidden="1" w:unhideWhenUsed="1"/>
+    <w:lsdException w:name="Table Web 2" w:locked="1" w:semiHidden="1" w:unhideWhenUsed="1"/>
     <w:lsdException w:name="Table Web 3" w:locked="1" w:semiHidden="1" w:unhideWhenUsed="1"/>
     <w:lsdException w:name="Balloon Text" w:locked="1" w:semiHidden="1" w:uiPriority="99" w:unhideWhenUsed="1"/>
     <w:lsdException w:name="Table Grid" w:locked="1" w:uiPriority="39"/>
@@ -15613,6 +14290,7 @@
     <w:lsdException w:name="Medium List 2 Accent 6" w:uiPriority="66"/>
     <w:lsdException w:name="Medium Grid 1 Accent 6" w:uiPriority="67"/>
     <w:lsdException w:name="Medium Grid 2 Accent 6" w:uiPriority="68"/>
+    <w:lsdException w:name="Medium Grid 3 Accent 6"/>
     <w:lsdException w:name="Dark List Accent 6" w:uiPriority="70"/>
     <w:lsdException w:name="Colorful Shading Accent 6" w:uiPriority="71"/>
     <w:lsdException w:name="Colorful List Accent 6" w:uiPriority="72"/>
@@ -15974,6 +14652,7 @@
   <w:style w:type="character" w:default="1" w:styleId="DefaultParagraphFont">
     <w:name w:val="Default Paragraph Font"/>
     <w:uiPriority w:val="1"/>
+    <w:semiHidden/>
     <w:unhideWhenUsed/>
   </w:style>
   <w:style w:type="table" w:default="1" w:styleId="TableNormal">
@@ -27305,7 +25984,7 @@
 </file>
 
 <file path=customXml/itemProps1.xml><?xml version="1.0" encoding="utf-8"?>
-<ds:datastoreItem xmlns:ds="http://schemas.openxmlformats.org/officeDocument/2006/customXml" ds:itemID="{F8AA0316-5E30-D24F-BC72-34AEB6C4721C}">
+<ds:datastoreItem xmlns:ds="http://schemas.openxmlformats.org/officeDocument/2006/customXml" ds:itemID="{6C0B8795-15A1-0C4F-A8C1-98BFF01DC603}">
   <ds:schemaRefs>
     <ds:schemaRef ds:uri="http://schemas.openxmlformats.org/officeDocument/2006/bibliography"/>
   </ds:schemaRefs>
